--- a/docs/Spherical Harmonics/第一章 预备.docx
+++ b/docs/Spherical Harmonics/第一章 预备.docx
@@ -1,6 +1,6 @@
 
 <file path=word/document.xml><?xml version="1.0" encoding="utf-8"?>
-<w:document xmlns:wpc="http://schemas.microsoft.com/office/word/2010/wordprocessingCanvas" xmlns:cx="http://schemas.microsoft.com/office/drawing/2014/chartex" xmlns:cx1="http://schemas.microsoft.com/office/drawing/2015/9/8/chartex" xmlns:cx2="http://schemas.microsoft.com/office/drawing/2015/10/21/chartex" xmlns:cx3="http://schemas.microsoft.com/office/drawing/2016/5/9/chartex" xmlns:cx4="http://schemas.microsoft.com/office/drawing/2016/5/10/chartex" xmlns:cx5="http://schemas.microsoft.com/office/drawing/2016/5/11/chartex" xmlns:cx6="http://schemas.microsoft.com/office/drawing/2016/5/12/chartex" xmlns:cx7="http://schemas.microsoft.com/office/drawing/2016/5/13/chartex" xmlns:cx8="http://schemas.microsoft.com/office/drawing/2016/5/14/chartex" xmlns:mc="http://schemas.openxmlformats.org/markup-compatibility/2006" xmlns:aink="http://schemas.microsoft.com/office/drawing/2016/ink" xmlns:am3d="http://schemas.microsoft.com/office/drawing/2017/model3d" xmlns:o="urn:schemas-microsoft-com:office:office" xmlns:r="http://schemas.openxmlformats.org/officeDocument/2006/relationships" xmlns:m="http://schemas.openxmlformats.org/officeDocument/2006/math" xmlns:v="urn:schemas-microsoft-com:vml" xmlns:wp14="http://schemas.microsoft.com/office/word/2010/wordprocessingDrawing" xmlns:wp="http://schemas.openxmlformats.org/drawingml/2006/wordprocessingDrawing" xmlns:w10="urn:schemas-microsoft-com:office:word" xmlns:w="http://schemas.openxmlformats.org/wordprocessingml/2006/main" xmlns:w14="http://schemas.microsoft.com/office/word/2010/wordml" xmlns:w15="http://schemas.microsoft.com/office/word/2012/wordml" xmlns:w16cid="http://schemas.microsoft.com/office/word/2016/wordml/cid" xmlns:w16se="http://schemas.microsoft.com/office/word/2015/wordml/symex" xmlns:wpg="http://schemas.microsoft.com/office/word/2010/wordprocessingGroup" xmlns:wpi="http://schemas.microsoft.com/office/word/2010/wordprocessingInk" xmlns:wne="http://schemas.microsoft.com/office/word/2006/wordml" xmlns:wps="http://schemas.microsoft.com/office/word/2010/wordprocessingShape" mc:Ignorable="w14 w15 w16se w16cid wp14">
+<w:document xmlns:wpc="http://schemas.microsoft.com/office/word/2010/wordprocessingCanvas" xmlns:cx="http://schemas.microsoft.com/office/drawing/2014/chartex" xmlns:cx1="http://schemas.microsoft.com/office/drawing/2015/9/8/chartex" xmlns:cx2="http://schemas.microsoft.com/office/drawing/2015/10/21/chartex" xmlns:cx3="http://schemas.microsoft.com/office/drawing/2016/5/9/chartex" xmlns:cx4="http://schemas.microsoft.com/office/drawing/2016/5/10/chartex" xmlns:cx5="http://schemas.microsoft.com/office/drawing/2016/5/11/chartex" xmlns:cx6="http://schemas.microsoft.com/office/drawing/2016/5/12/chartex" xmlns:cx7="http://schemas.microsoft.com/office/drawing/2016/5/13/chartex" xmlns:cx8="http://schemas.microsoft.com/office/drawing/2016/5/14/chartex" xmlns:mc="http://schemas.openxmlformats.org/markup-compatibility/2006" xmlns:aink="http://schemas.microsoft.com/office/drawing/2016/ink" xmlns:am3d="http://schemas.microsoft.com/office/drawing/2017/model3d" xmlns:o="urn:schemas-microsoft-com:office:office" xmlns:r="http://schemas.openxmlformats.org/officeDocument/2006/relationships" xmlns:m="http://schemas.openxmlformats.org/officeDocument/2006/math" xmlns:v="urn:schemas-microsoft-com:vml" xmlns:wp14="http://schemas.microsoft.com/office/word/2010/wordprocessingDrawing" xmlns:wp="http://schemas.openxmlformats.org/drawingml/2006/wordprocessingDrawing" xmlns:w10="urn:schemas-microsoft-com:office:word" xmlns:w="http://schemas.openxmlformats.org/wordprocessingml/2006/main" xmlns:w14="http://schemas.microsoft.com/office/word/2010/wordml" xmlns:w15="http://schemas.microsoft.com/office/word/2012/wordml" xmlns:w16cex="http://schemas.microsoft.com/office/word/2018/wordml/cex" xmlns:w16cid="http://schemas.microsoft.com/office/word/2016/wordml/cid" xmlns:w16="http://schemas.microsoft.com/office/word/2018/wordml" xmlns:w16se="http://schemas.microsoft.com/office/word/2015/wordml/symex" xmlns:wpg="http://schemas.microsoft.com/office/word/2010/wordprocessingGroup" xmlns:wpi="http://schemas.microsoft.com/office/word/2010/wordprocessingInk" xmlns:wne="http://schemas.microsoft.com/office/word/2006/wordml" xmlns:wps="http://schemas.microsoft.com/office/word/2010/wordprocessingShape" mc:Ignorable="w14 w15 w16se w16cid w16 w16cex wp14">
   <w:body>
     <w:p>
       <w:pPr>
@@ -10573,6 +10573,8 @@
         </w:rPr>
         <w:t>2020年3月17日10点47分</w:t>
       </w:r>
+      <w:bookmarkStart w:id="0" w:name="_GoBack"/>
+      <w:bookmarkEnd w:id="0"/>
     </w:p>
     <w:p>
       <w:pPr>
@@ -10814,23 +10816,7 @@
               <w:sz w:val="20"/>
               <w:szCs w:val="20"/>
             </w:rPr>
-            <m:t xml:space="preserve">.          </m:t>
-          </m:r>
-          <m:r>
-            <w:rPr>
-              <w:rFonts w:ascii="Cambria Math" w:eastAsia="宋体" w:hAnsi="Cambria Math"/>
-              <w:sz w:val="20"/>
-              <w:szCs w:val="20"/>
-            </w:rPr>
-            <m:t xml:space="preserve">      </m:t>
-          </m:r>
-          <m:r>
-            <w:rPr>
-              <w:rFonts w:ascii="Cambria Math" w:eastAsia="宋体" w:hAnsi="Cambria Math"/>
-              <w:sz w:val="20"/>
-              <w:szCs w:val="20"/>
-            </w:rPr>
-            <m:t xml:space="preserve">               </m:t>
+            <m:t xml:space="preserve">.                               </m:t>
           </m:r>
           <m:d>
             <m:dPr>
@@ -11474,23 +11460,7 @@
               <w:sz w:val="20"/>
               <w:szCs w:val="20"/>
             </w:rPr>
-            <m:t xml:space="preserve">.        </m:t>
-          </m:r>
-          <m:r>
-            <w:rPr>
-              <w:rFonts w:ascii="Cambria Math" w:eastAsia="宋体" w:hAnsi="Cambria Math"/>
-              <w:sz w:val="20"/>
-              <w:szCs w:val="20"/>
-            </w:rPr>
-            <m:t xml:space="preserve">     </m:t>
-          </m:r>
-          <m:r>
-            <w:rPr>
-              <w:rFonts w:ascii="Cambria Math" w:eastAsia="宋体" w:hAnsi="Cambria Math"/>
-              <w:sz w:val="20"/>
-              <w:szCs w:val="20"/>
-            </w:rPr>
-            <m:t xml:space="preserve">                 </m:t>
+            <m:t xml:space="preserve">.                              </m:t>
           </m:r>
           <m:d>
             <m:dPr>
@@ -11616,23 +11586,7 @@
               <w:sz w:val="20"/>
               <w:szCs w:val="20"/>
             </w:rPr>
-            <m:t xml:space="preserve">,     </m:t>
-          </m:r>
-          <m:r>
-            <w:rPr>
-              <w:rFonts w:ascii="Cambria Math" w:eastAsia="宋体" w:hAnsi="Cambria Math"/>
-              <w:sz w:val="20"/>
-              <w:szCs w:val="20"/>
-            </w:rPr>
-            <m:t xml:space="preserve">       </m:t>
-          </m:r>
-          <m:r>
-            <w:rPr>
-              <w:rFonts w:ascii="Cambria Math" w:eastAsia="宋体" w:hAnsi="Cambria Math"/>
-              <w:sz w:val="20"/>
-              <w:szCs w:val="20"/>
-            </w:rPr>
-            <m:t xml:space="preserve">    x∈</m:t>
+            <m:t>,                x∈</m:t>
           </m:r>
           <m:sSub>
             <m:sSubPr>
@@ -11675,23 +11629,7 @@
               <w:sz w:val="20"/>
               <w:szCs w:val="20"/>
             </w:rPr>
-            <m:t xml:space="preserve">.            </m:t>
-          </m:r>
-          <m:r>
-            <w:rPr>
-              <w:rFonts w:ascii="Cambria Math" w:eastAsia="宋体" w:hAnsi="Cambria Math"/>
-              <w:sz w:val="20"/>
-              <w:szCs w:val="20"/>
-            </w:rPr>
-            <m:t xml:space="preserve">     </m:t>
-          </m:r>
-          <m:r>
-            <w:rPr>
-              <w:rFonts w:ascii="Cambria Math" w:eastAsia="宋体" w:hAnsi="Cambria Math"/>
-              <w:sz w:val="20"/>
-              <w:szCs w:val="20"/>
-            </w:rPr>
-            <m:t xml:space="preserve">             </m:t>
+            <m:t xml:space="preserve">.                              </m:t>
           </m:r>
           <m:d>
             <m:dPr>
@@ -12088,25 +12026,7 @@
               <w:sz w:val="20"/>
               <w:szCs w:val="20"/>
             </w:rPr>
-            <m:t xml:space="preserve">.        </m:t>
-          </m:r>
-          <m:r>
-            <w:rPr>
-              <w:rFonts w:ascii="Cambria Math" w:eastAsia="宋体" w:hAnsi="Cambria Math"/>
-              <w:sz w:val="20"/>
-              <w:szCs w:val="20"/>
-            </w:rPr>
-            <m:t xml:space="preserve">   </m:t>
-          </m:r>
-          <w:bookmarkStart w:id="0" w:name="_GoBack"/>
-          <w:bookmarkEnd w:id="0"/>
-          <m:r>
-            <w:rPr>
-              <w:rFonts w:ascii="Cambria Math" w:eastAsia="宋体" w:hAnsi="Cambria Math"/>
-              <w:sz w:val="20"/>
-              <w:szCs w:val="20"/>
-            </w:rPr>
-            <m:t xml:space="preserve">    </m:t>
+            <m:t xml:space="preserve">.               </m:t>
           </m:r>
           <m:d>
             <m:dPr>
@@ -12323,23 +12243,7 @@
               <w:sz w:val="20"/>
               <w:szCs w:val="20"/>
             </w:rPr>
-            <m:t xml:space="preserve">=n!,             </m:t>
-          </m:r>
-          <m:r>
-            <w:rPr>
-              <w:rFonts w:ascii="Cambria Math" w:eastAsia="宋体" w:hAnsi="Cambria Math"/>
-              <w:sz w:val="20"/>
-              <w:szCs w:val="20"/>
-            </w:rPr>
-            <m:t xml:space="preserve">      </m:t>
-          </m:r>
-          <m:r>
-            <w:rPr>
-              <w:rFonts w:ascii="Cambria Math" w:eastAsia="宋体" w:hAnsi="Cambria Math"/>
-              <w:sz w:val="20"/>
-              <w:szCs w:val="20"/>
-            </w:rPr>
-            <m:t xml:space="preserve">    n∈</m:t>
+            <m:t>=n!,                       n∈</m:t>
           </m:r>
           <m:sSub>
             <m:sSubPr>
@@ -12402,15 +12306,7 @@
                   <w:sz w:val="20"/>
                   <w:szCs w:val="20"/>
                 </w:rPr>
-                <m:t>1.</m:t>
-              </m:r>
-              <m:r>
-                <w:rPr>
-                  <w:rFonts w:ascii="Cambria Math" w:eastAsia="宋体" w:hAnsi="Cambria Math"/>
-                  <w:sz w:val="20"/>
-                  <w:szCs w:val="20"/>
-                </w:rPr>
-                <m:t>8</m:t>
+                <m:t>1.8</m:t>
               </m:r>
             </m:e>
           </m:d>
@@ -13001,15 +12897,7 @@
                   <w:sz w:val="20"/>
                   <w:szCs w:val="20"/>
                 </w:rPr>
-                <m:t>1∙3∙5</m:t>
-              </m:r>
-              <m:r>
-                <w:rPr>
-                  <w:rFonts w:ascii="Cambria Math" w:eastAsia="宋体" w:hAnsi="Cambria Math"/>
-                  <w:sz w:val="20"/>
-                  <w:szCs w:val="20"/>
-                </w:rPr>
-                <m:t>⋯</m:t>
+                <m:t>1∙3∙5⋯</m:t>
               </m:r>
               <m:d>
                 <m:dPr>
@@ -13496,23 +13384,7 @@
               <w:sz w:val="20"/>
               <w:szCs w:val="20"/>
             </w:rPr>
-            <m:t xml:space="preserve">.    </m:t>
-          </m:r>
-          <m:r>
-            <w:rPr>
-              <w:rFonts w:ascii="Cambria Math" w:eastAsia="宋体" w:hAnsi="Cambria Math"/>
-              <w:sz w:val="20"/>
-              <w:szCs w:val="20"/>
-            </w:rPr>
-            <m:t xml:space="preserve">                </m:t>
-          </m:r>
-          <m:r>
-            <w:rPr>
-              <w:rFonts w:ascii="Cambria Math" w:eastAsia="宋体" w:hAnsi="Cambria Math"/>
-              <w:sz w:val="20"/>
-              <w:szCs w:val="20"/>
-            </w:rPr>
-            <m:t xml:space="preserve">      </m:t>
+            <m:t xml:space="preserve">.                          </m:t>
           </m:r>
           <m:d>
             <m:dPr>
@@ -13835,23 +13707,7 @@
               <w:sz w:val="20"/>
               <w:szCs w:val="20"/>
             </w:rPr>
-            <m:t xml:space="preserve">=1.             </m:t>
-          </m:r>
-          <m:r>
-            <w:rPr>
-              <w:rFonts w:ascii="Cambria Math" w:eastAsia="宋体" w:hAnsi="Cambria Math"/>
-              <w:sz w:val="20"/>
-              <w:szCs w:val="20"/>
-            </w:rPr>
-            <m:t xml:space="preserve">             </m:t>
-          </m:r>
-          <m:r>
-            <w:rPr>
-              <w:rFonts w:ascii="Cambria Math" w:eastAsia="宋体" w:hAnsi="Cambria Math"/>
-              <w:sz w:val="20"/>
-              <w:szCs w:val="20"/>
-            </w:rPr>
-            <m:t xml:space="preserve">                </m:t>
+            <m:t xml:space="preserve">=1.                                          </m:t>
           </m:r>
           <m:d>
             <m:dPr>
@@ -14133,15 +13989,7 @@
               <w:sz w:val="20"/>
               <w:szCs w:val="20"/>
             </w:rPr>
-            <m:t>=1</m:t>
-          </m:r>
-          <m:r>
-            <w:rPr>
-              <w:rFonts w:ascii="Cambria Math" w:eastAsia="宋体" w:hAnsi="Cambria Math"/>
-              <w:sz w:val="20"/>
-              <w:szCs w:val="20"/>
-            </w:rPr>
-            <m:t>.</m:t>
+            <m:t>=1.</m:t>
           </m:r>
         </m:oMath>
       </m:oMathPara>
@@ -14179,15 +14027,7 @@
               <w:sz w:val="20"/>
               <w:szCs w:val="20"/>
             </w:rPr>
-            <m:t>n!</m:t>
-          </m:r>
-          <m:r>
-            <w:rPr>
-              <w:rFonts w:ascii="Cambria Math" w:eastAsia="宋体" w:hAnsi="Cambria Math"/>
-              <w:sz w:val="20"/>
-              <w:szCs w:val="20"/>
-            </w:rPr>
-            <m:t>~</m:t>
+            <m:t>n!~</m:t>
           </m:r>
           <m:rad>
             <m:radPr>
@@ -14389,7 +14229,7 @@
             <w:sz w:val="20"/>
             <w:szCs w:val="20"/>
           </w:rPr>
-          <m:t>x∈</m:t>
+          <m:t>x</m:t>
         </m:r>
         <m:r>
           <m:rPr>
@@ -14400,7 +14240,7 @@
             <w:sz w:val="20"/>
             <w:szCs w:val="20"/>
           </w:rPr>
-          <m:t>R</m:t>
+          <m:t>∈R</m:t>
         </m:r>
       </m:oMath>
       <w:r>
@@ -14650,7 +14490,7 @@
               <w:sz w:val="20"/>
               <w:szCs w:val="20"/>
             </w:rPr>
-            <m:t>,   n∈</m:t>
+            <m:t>,   n</m:t>
           </m:r>
           <m:r>
             <m:rPr>
@@ -14661,7 +14501,7 @@
               <w:sz w:val="20"/>
               <w:szCs w:val="20"/>
             </w:rPr>
-            <m:t>N.</m:t>
+            <m:t>∈N.</m:t>
           </m:r>
         </m:oMath>
       </m:oMathPara>
@@ -14687,7 +14527,7 @@
     <w:p>
       <w:pPr>
         <w:rPr>
-          <w:rFonts w:ascii="宋体" w:eastAsia="宋体" w:hAnsi="宋体" w:hint="eastAsia"/>
+          <w:rFonts w:ascii="宋体" w:eastAsia="宋体" w:hAnsi="宋体"/>
           <w:sz w:val="20"/>
           <w:szCs w:val="20"/>
         </w:rPr>
@@ -14934,15 +14774,7 @@
               <w:sz w:val="20"/>
               <w:szCs w:val="20"/>
             </w:rPr>
-            <m:t xml:space="preserve">           </m:t>
-          </m:r>
-          <m:r>
-            <w:rPr>
-              <w:rFonts w:ascii="Cambria Math" w:eastAsia="宋体" w:hAnsi="Cambria Math"/>
-              <w:sz w:val="20"/>
-              <w:szCs w:val="20"/>
-            </w:rPr>
-            <m:t xml:space="preserve"> </m:t>
+            <m:t xml:space="preserve">            </m:t>
           </m:r>
         </m:oMath>
       </m:oMathPara>
@@ -15268,15 +15100,7 @@
               <w:sz w:val="20"/>
               <w:szCs w:val="20"/>
             </w:rPr>
-            <m:t xml:space="preserve">           </m:t>
-          </m:r>
-          <m:r>
-            <w:rPr>
-              <w:rFonts w:ascii="Cambria Math" w:eastAsia="宋体" w:hAnsi="Cambria Math"/>
-              <w:sz w:val="20"/>
-              <w:szCs w:val="20"/>
-            </w:rPr>
-            <m:t xml:space="preserve"> </m:t>
+            <m:t xml:space="preserve">            </m:t>
           </m:r>
         </m:oMath>
       </m:oMathPara>
@@ -15556,15 +15380,7 @@
               <w:sz w:val="20"/>
               <w:szCs w:val="20"/>
             </w:rPr>
-            <m:t xml:space="preserve">           </m:t>
-          </m:r>
-          <m:r>
-            <w:rPr>
-              <w:rFonts w:ascii="Cambria Math" w:eastAsia="宋体" w:hAnsi="Cambria Math"/>
-              <w:sz w:val="20"/>
-              <w:szCs w:val="20"/>
-            </w:rPr>
-            <m:t xml:space="preserve"> </m:t>
+            <m:t xml:space="preserve">            </m:t>
           </m:r>
         </m:oMath>
       </m:oMathPara>
@@ -16446,7 +16262,10 @@
               <m:ctrlPr>
                 <w:rPr>
                   <w:rFonts w:ascii="Cambria Math" w:eastAsia="宋体" w:hAnsi="Cambria Math"/>
+                  <w:b/>
+                  <w:bCs/>
                   <w:i/>
+                  <w:color w:val="7030A0"/>
                   <w:sz w:val="20"/>
                   <w:szCs w:val="20"/>
                 </w:rPr>
@@ -16454,8 +16273,12 @@
             </m:dPr>
             <m:e>
               <m:r>
-                <w:rPr>
-                  <w:rFonts w:ascii="Cambria Math" w:eastAsia="宋体" w:hAnsi="Cambria Math"/>
+                <m:rPr>
+                  <m:sty m:val="bi"/>
+                </m:rPr>
+                <w:rPr>
+                  <w:rFonts w:ascii="Cambria Math" w:eastAsia="宋体" w:hAnsi="Cambria Math"/>
+                  <w:color w:val="7030A0"/>
                   <w:sz w:val="20"/>
                   <w:szCs w:val="20"/>
                 </w:rPr>
@@ -16463,13 +16286,25 @@
               </m:r>
             </m:e>
           </m:d>
+          <m:r>
+            <m:rPr>
+              <m:sty m:val="bi"/>
+            </m:rPr>
+            <w:rPr>
+              <w:rFonts w:ascii="Cambria Math" w:eastAsia="宋体" w:hAnsi="Cambria Math"/>
+              <w:color w:val="7030A0"/>
+              <w:sz w:val="20"/>
+              <w:szCs w:val="20"/>
+            </w:rPr>
+            <m:t xml:space="preserve"> </m:t>
+          </m:r>
           <m:r>
             <w:rPr>
               <w:rFonts w:ascii="Cambria Math" w:eastAsia="宋体" w:hAnsi="Cambria Math"/>
               <w:sz w:val="20"/>
               <w:szCs w:val="20"/>
             </w:rPr>
-            <m:t xml:space="preserve">         </m:t>
+            <m:t xml:space="preserve">        </m:t>
           </m:r>
         </m:oMath>
       </m:oMathPara>
@@ -16737,23 +16572,7 @@
                     <w:sz w:val="20"/>
                     <w:szCs w:val="20"/>
                   </w:rPr>
-                  <m:t>,</m:t>
-                </m:r>
-                <m:r>
-                  <w:rPr>
-                    <w:rFonts w:ascii="Cambria Math" w:eastAsia="宋体" w:hAnsi="Cambria Math"/>
-                    <w:sz w:val="20"/>
-                    <w:szCs w:val="20"/>
-                  </w:rPr>
-                  <m:t>…</m:t>
-                </m:r>
-                <m:r>
-                  <w:rPr>
-                    <w:rFonts w:ascii="Cambria Math" w:eastAsia="宋体" w:hAnsi="Cambria Math"/>
-                    <w:sz w:val="20"/>
-                    <w:szCs w:val="20"/>
-                  </w:rPr>
-                  <m:t>,</m:t>
+                  <m:t>,…,</m:t>
                 </m:r>
                 <m:sSub>
                   <m:sSubPr>
@@ -16956,23 +16775,7 @@
                     <w:sz w:val="20"/>
                     <w:szCs w:val="20"/>
                   </w:rPr>
-                  <m:t>,</m:t>
-                </m:r>
-                <m:r>
-                  <w:rPr>
-                    <w:rFonts w:ascii="Cambria Math" w:eastAsia="宋体" w:hAnsi="Cambria Math"/>
-                    <w:sz w:val="20"/>
-                    <w:szCs w:val="20"/>
-                  </w:rPr>
-                  <m:t>…</m:t>
-                </m:r>
-                <m:r>
-                  <w:rPr>
-                    <w:rFonts w:ascii="Cambria Math" w:eastAsia="宋体" w:hAnsi="Cambria Math"/>
-                    <w:sz w:val="20"/>
-                    <w:szCs w:val="20"/>
-                  </w:rPr>
-                  <m:t>,</m:t>
+                  <m:t>,…,</m:t>
                 </m:r>
                 <m:sSub>
                   <m:sSubPr>
@@ -17125,15 +16928,7 @@
             <w:sz w:val="20"/>
             <w:szCs w:val="20"/>
           </w:rPr>
-          <m:t>≥</m:t>
-        </m:r>
-        <m:r>
-          <w:rPr>
-            <w:rFonts w:ascii="Cambria Math" w:eastAsia="宋体" w:hAnsi="Cambria Math"/>
-            <w:sz w:val="20"/>
-            <w:szCs w:val="20"/>
-          </w:rPr>
-          <m:t>3</m:t>
+          <m:t>≥3</m:t>
         </m:r>
       </m:oMath>
       <w:r>
@@ -17852,7 +17647,10 @@
               <m:ctrlPr>
                 <w:rPr>
                   <w:rFonts w:ascii="Cambria Math" w:eastAsia="宋体" w:hAnsi="Cambria Math"/>
+                  <w:b/>
+                  <w:bCs/>
                   <w:i/>
+                  <w:color w:val="7030A0"/>
                   <w:sz w:val="20"/>
                   <w:szCs w:val="20"/>
                 </w:rPr>
@@ -17860,8 +17658,12 @@
             </m:dPr>
             <m:e>
               <m:r>
-                <w:rPr>
-                  <w:rFonts w:ascii="Cambria Math" w:eastAsia="宋体" w:hAnsi="Cambria Math"/>
+                <m:rPr>
+                  <m:sty m:val="bi"/>
+                </m:rPr>
+                <w:rPr>
+                  <w:rFonts w:ascii="Cambria Math" w:eastAsia="宋体" w:hAnsi="Cambria Math"/>
+                  <w:color w:val="7030A0"/>
                   <w:sz w:val="20"/>
                   <w:szCs w:val="20"/>
                 </w:rPr>
@@ -17927,23 +17729,7 @@
             <w:sz w:val="20"/>
             <w:szCs w:val="20"/>
           </w:rPr>
-          <m:t>d</m:t>
-        </m:r>
-        <m:r>
-          <w:rPr>
-            <w:rFonts w:ascii="Cambria Math" w:eastAsia="宋体" w:hAnsi="Cambria Math"/>
-            <w:sz w:val="20"/>
-            <w:szCs w:val="20"/>
-          </w:rPr>
-          <m:t>=</m:t>
-        </m:r>
-        <m:r>
-          <w:rPr>
-            <w:rFonts w:ascii="Cambria Math" w:eastAsia="宋体" w:hAnsi="Cambria Math"/>
-            <w:sz w:val="20"/>
-            <w:szCs w:val="20"/>
-          </w:rPr>
-          <m:t>3</m:t>
+          <m:t>d=3</m:t>
         </m:r>
       </m:oMath>
       <w:r>
@@ -18783,15 +18569,7 @@
               <w:sz w:val="20"/>
               <w:szCs w:val="20"/>
             </w:rPr>
-            <m:t>=</m:t>
-          </m:r>
-          <m:r>
-            <w:rPr>
-              <w:rFonts w:ascii="Cambria Math" w:eastAsia="宋体" w:hAnsi="Cambria Math"/>
-              <w:sz w:val="20"/>
-              <w:szCs w:val="20"/>
-            </w:rPr>
-            <m:t>t</m:t>
+            <m:t>=t</m:t>
           </m:r>
           <m:sSub>
             <m:sSubPr>
@@ -19012,15 +18790,7 @@
             <w:sz w:val="20"/>
             <w:szCs w:val="20"/>
           </w:rPr>
-          <m:t>=d</m:t>
-        </m:r>
-        <m:r>
-          <w:rPr>
-            <w:rFonts w:ascii="Cambria Math" w:eastAsia="宋体" w:hAnsi="Cambria Math"/>
-            <w:sz w:val="20"/>
-            <w:szCs w:val="20"/>
-          </w:rPr>
-          <m:t>ϕ</m:t>
+          <m:t>=dϕ</m:t>
         </m:r>
       </m:oMath>
       <w:r>
@@ -19118,15 +18888,7 @@
             <w:sz w:val="20"/>
             <w:szCs w:val="20"/>
           </w:rPr>
-          <m:t xml:space="preserve">=dt </m:t>
-        </m:r>
-        <m:r>
-          <w:rPr>
-            <w:rFonts w:ascii="Cambria Math" w:eastAsia="宋体" w:hAnsi="Cambria Math"/>
-            <w:sz w:val="20"/>
-            <w:szCs w:val="20"/>
-          </w:rPr>
-          <m:t>dϕ</m:t>
+          <m:t>=dt dϕ</m:t>
         </m:r>
       </m:oMath>
       <w:r>
@@ -19690,15 +19452,7 @@
                       <w:sz w:val="20"/>
                       <w:szCs w:val="20"/>
                     </w:rPr>
-                    <m:t>d-</m:t>
-                  </m:r>
-                  <m:r>
-                    <w:rPr>
-                      <w:rFonts w:ascii="Cambria Math" w:eastAsia="宋体" w:hAnsi="Cambria Math"/>
-                      <w:sz w:val="20"/>
-                      <w:szCs w:val="20"/>
-                    </w:rPr>
-                    <m:t>2</m:t>
+                    <m:t>d-2</m:t>
                   </m:r>
                 </m:sup>
               </m:sSup>
@@ -19752,15 +19506,7 @@
                   <w:sz w:val="20"/>
                   <w:szCs w:val="20"/>
                 </w:rPr>
-                <m:t>d-</m:t>
-              </m:r>
-              <m:r>
-                <w:rPr>
-                  <w:rFonts w:ascii="Cambria Math" w:eastAsia="宋体" w:hAnsi="Cambria Math"/>
-                  <w:sz w:val="20"/>
-                  <w:szCs w:val="20"/>
-                </w:rPr>
-                <m:t>2</m:t>
+                <m:t>d-2</m:t>
               </m:r>
             </m:sup>
           </m:sSup>
@@ -19817,15 +19563,7 @@
                       <w:sz w:val="20"/>
                       <w:szCs w:val="20"/>
                     </w:rPr>
-                    <m:t>d-</m:t>
-                  </m:r>
-                  <m:r>
-                    <w:rPr>
-                      <w:rFonts w:ascii="Cambria Math" w:eastAsia="宋体" w:hAnsi="Cambria Math"/>
-                      <w:sz w:val="20"/>
-                      <w:szCs w:val="20"/>
-                    </w:rPr>
-                    <m:t>2</m:t>
+                    <m:t>d-2</m:t>
                   </m:r>
                 </m:sup>
               </m:sSup>
@@ -20371,15 +20109,7 @@
                           <w:sz w:val="20"/>
                           <w:szCs w:val="20"/>
                         </w:rPr>
-                        <m:t>1-</m:t>
-                      </m:r>
-                      <m:r>
-                        <w:rPr>
-                          <w:rFonts w:ascii="Cambria Math" w:eastAsia="宋体" w:hAnsi="Cambria Math"/>
-                          <w:sz w:val="20"/>
-                          <w:szCs w:val="20"/>
-                        </w:rPr>
-                        <m:t>s</m:t>
+                        <m:t>1-s</m:t>
                       </m:r>
                     </m:e>
                   </m:d>
@@ -20425,15 +20155,7 @@
                   <w:sz w:val="20"/>
                   <w:szCs w:val="20"/>
                 </w:rPr>
-                <m:t>d</m:t>
-              </m:r>
-              <m:r>
-                <w:rPr>
-                  <w:rFonts w:ascii="Cambria Math" w:eastAsia="宋体" w:hAnsi="Cambria Math"/>
-                  <w:sz w:val="20"/>
-                  <w:szCs w:val="20"/>
-                </w:rPr>
-                <m:t>s</m:t>
+                <m:t>ds</m:t>
               </m:r>
             </m:e>
           </m:nary>
@@ -21196,15 +20918,7 @@
                       <w:sz w:val="20"/>
                       <w:szCs w:val="20"/>
                     </w:rPr>
-                    <m:t>d-</m:t>
-                  </m:r>
-                  <m:r>
-                    <w:rPr>
-                      <w:rFonts w:ascii="Cambria Math" w:eastAsia="宋体" w:hAnsi="Cambria Math"/>
-                      <w:sz w:val="20"/>
-                      <w:szCs w:val="20"/>
-                    </w:rPr>
-                    <m:t>2</m:t>
+                    <m:t>d-2</m:t>
                   </m:r>
                 </m:sup>
               </m:sSup>
@@ -21305,23 +21019,7 @@
               <w:sz w:val="20"/>
               <w:szCs w:val="20"/>
             </w:rPr>
-            <m:t xml:space="preserve">=2π.   </m:t>
-          </m:r>
-          <m:r>
-            <w:rPr>
-              <w:rFonts w:ascii="Cambria Math" w:eastAsia="宋体" w:hAnsi="Cambria Math"/>
-              <w:sz w:val="20"/>
-              <w:szCs w:val="20"/>
-            </w:rPr>
-            <m:t xml:space="preserve">    </m:t>
-          </m:r>
-          <m:r>
-            <w:rPr>
-              <w:rFonts w:ascii="Cambria Math" w:eastAsia="宋体" w:hAnsi="Cambria Math"/>
-              <w:sz w:val="20"/>
-              <w:szCs w:val="20"/>
-            </w:rPr>
-            <m:t xml:space="preserve">      </m:t>
+            <m:t xml:space="preserve">=2π.             </m:t>
           </m:r>
           <m:d>
             <m:dPr>
@@ -21615,15 +21313,7 @@
                   <w:sz w:val="20"/>
                   <w:szCs w:val="20"/>
                 </w:rPr>
-                <m:t>1.1</m:t>
-              </m:r>
-              <m:r>
-                <w:rPr>
-                  <w:rFonts w:ascii="Cambria Math" w:eastAsia="宋体" w:hAnsi="Cambria Math"/>
-                  <w:sz w:val="20"/>
-                  <w:szCs w:val="20"/>
-                </w:rPr>
-                <m:t>9</m:t>
+                <m:t>1.19</m:t>
               </m:r>
             </m:e>
           </m:d>
@@ -21711,23 +21401,7 @@
             <w:sz w:val="20"/>
             <w:szCs w:val="20"/>
           </w:rPr>
-          <m:t>d</m:t>
-        </m:r>
-        <m:r>
-          <w:rPr>
-            <w:rFonts w:ascii="Cambria Math" w:eastAsia="宋体" w:hAnsi="Cambria Math"/>
-            <w:sz w:val="20"/>
-            <w:szCs w:val="20"/>
-          </w:rPr>
-          <m:t>=</m:t>
-        </m:r>
-        <m:r>
-          <w:rPr>
-            <w:rFonts w:ascii="Cambria Math" w:eastAsia="宋体" w:hAnsi="Cambria Math"/>
-            <w:sz w:val="20"/>
-            <w:szCs w:val="20"/>
-          </w:rPr>
-          <m:t>2</m:t>
+          <m:t>d=2</m:t>
         </m:r>
         <m:sSup>
           <m:sSupPr>
@@ -21742,14 +21416,6 @@
           </m:sSupPr>
           <m:e>
             <m:r>
-              <w:rPr>
-                <w:rFonts w:ascii="Cambria Math" w:eastAsia="宋体" w:hAnsi="Cambria Math"/>
-                <w:sz w:val="20"/>
-                <w:szCs w:val="20"/>
-              </w:rPr>
-              <m:t>,</m:t>
-            </m:r>
-            <m:r>
               <m:rPr>
                 <m:scr m:val="double-struck"/>
               </m:rPr>
@@ -21758,7 +21424,7 @@
                 <w:sz w:val="20"/>
                 <w:szCs w:val="20"/>
               </w:rPr>
-              <m:t>S</m:t>
+              <m:t>,S</m:t>
             </m:r>
           </m:e>
           <m:sup>
@@ -21932,15 +21598,7 @@
             <w:sz w:val="20"/>
             <w:szCs w:val="20"/>
           </w:rPr>
-          <m:t>:</m:t>
-        </m:r>
-        <m:r>
-          <w:rPr>
-            <w:rFonts w:ascii="Cambria Math" w:eastAsia="宋体" w:hAnsi="Cambria Math"/>
-            <w:sz w:val="20"/>
-            <w:szCs w:val="20"/>
-          </w:rPr>
-          <m:t>=2</m:t>
+          <m:t>:=2</m:t>
         </m:r>
       </m:oMath>
       <w:r>
@@ -21966,23 +21624,7 @@
             <w:sz w:val="20"/>
             <w:szCs w:val="20"/>
           </w:rPr>
-          <m:t>d</m:t>
-        </m:r>
-        <m:r>
-          <w:rPr>
-            <w:rFonts w:ascii="Cambria Math" w:eastAsia="宋体" w:hAnsi="Cambria Math"/>
-            <w:sz w:val="20"/>
-            <w:szCs w:val="20"/>
-          </w:rPr>
-          <m:t>=</m:t>
-        </m:r>
-        <m:r>
-          <w:rPr>
-            <w:rFonts w:ascii="Cambria Math" w:eastAsia="宋体" w:hAnsi="Cambria Math"/>
-            <w:sz w:val="20"/>
-            <w:szCs w:val="20"/>
-          </w:rPr>
-          <m:t>1</m:t>
+          <m:t>d=1</m:t>
         </m:r>
       </m:oMath>
       <w:r>
@@ -22148,15 +21790,7 @@
                       <w:sz w:val="20"/>
                       <w:szCs w:val="20"/>
                     </w:rPr>
-                    <m:t>2k</m:t>
-                  </m:r>
-                  <m:r>
-                    <w:rPr>
-                      <w:rFonts w:ascii="Cambria Math" w:eastAsia="宋体" w:hAnsi="Cambria Math"/>
-                      <w:sz w:val="20"/>
-                      <w:szCs w:val="20"/>
-                    </w:rPr>
-                    <m:t>-1</m:t>
+                    <m:t>2k-1</m:t>
                   </m:r>
                 </m:sup>
               </m:sSup>
@@ -22417,15 +22051,7 @@
                       <w:sz w:val="20"/>
                       <w:szCs w:val="20"/>
                     </w:rPr>
-                    <m:t>2</m:t>
-                  </m:r>
-                  <m:r>
-                    <w:rPr>
-                      <w:rFonts w:ascii="Cambria Math" w:eastAsia="宋体" w:hAnsi="Cambria Math"/>
-                      <w:sz w:val="20"/>
-                      <w:szCs w:val="20"/>
-                    </w:rPr>
-                    <m:t>k-1</m:t>
+                    <m:t>2k-1</m:t>
                   </m:r>
                 </m:e>
               </m:d>
@@ -22445,15 +22071,7 @@
               <w:sz w:val="20"/>
               <w:szCs w:val="20"/>
             </w:rPr>
-            <m:t xml:space="preserve">,     </m:t>
-          </m:r>
-          <m:r>
-            <w:rPr>
-              <w:rFonts w:ascii="Cambria Math" w:eastAsia="宋体" w:hAnsi="Cambria Math"/>
-              <w:sz w:val="20"/>
-              <w:szCs w:val="20"/>
-            </w:rPr>
-            <m:t xml:space="preserve">    k</m:t>
+            <m:t>,         k</m:t>
           </m:r>
           <m:r>
             <m:rPr>
@@ -22464,8 +22082,1393 @@
               <w:sz w:val="20"/>
               <w:szCs w:val="20"/>
             </w:rPr>
-            <m:t>∈N</m:t>
+            <m:t>∈N.</m:t>
           </m:r>
+        </m:oMath>
+      </m:oMathPara>
+    </w:p>
+    <w:p>
+      <w:pPr>
+        <w:rPr>
+          <w:rFonts w:ascii="宋体" w:eastAsia="宋体" w:hAnsi="宋体" w:hint="eastAsia"/>
+          <w:sz w:val="20"/>
+          <w:szCs w:val="20"/>
+        </w:rPr>
+      </w:pPr>
+      <w:r>
+        <w:rPr>
+          <w:rFonts w:ascii="宋体" w:eastAsia="宋体" w:hAnsi="宋体" w:hint="eastAsia"/>
+          <w:sz w:val="20"/>
+          <w:szCs w:val="20"/>
+        </w:rPr>
+        <w:t>2020年3月24日09点33分</w:t>
+      </w:r>
+    </w:p>
+    <w:p>
+      <w:pPr>
+        <w:rPr>
+          <w:rFonts w:ascii="宋体" w:eastAsia="宋体" w:hAnsi="宋体"/>
+          <w:sz w:val="20"/>
+          <w:szCs w:val="20"/>
+        </w:rPr>
+      </w:pPr>
+      <w:r>
+        <w:rPr>
+          <w:rFonts w:ascii="宋体" w:eastAsia="宋体" w:hAnsi="宋体"/>
+          <w:sz w:val="20"/>
+          <w:szCs w:val="20"/>
+        </w:rPr>
+        <w:tab/>
+      </w:r>
+      <w:r>
+        <w:rPr>
+          <w:rFonts w:ascii="宋体" w:eastAsia="宋体" w:hAnsi="宋体" w:hint="eastAsia"/>
+          <w:sz w:val="20"/>
+          <w:szCs w:val="20"/>
+        </w:rPr>
+        <w:t>我们记录了一些随着变量变化计算积分的有用关系</w:t>
+      </w:r>
+      <w:r>
+        <w:rPr>
+          <w:rFonts w:ascii="宋体" w:eastAsia="宋体" w:hAnsi="宋体" w:hint="eastAsia"/>
+          <w:sz w:val="20"/>
+          <w:szCs w:val="20"/>
+        </w:rPr>
+        <w:t>.</w:t>
+      </w:r>
+      <w:r>
+        <w:rPr>
+          <w:rFonts w:ascii="宋体" w:eastAsia="宋体" w:hAnsi="宋体"/>
+          <w:sz w:val="20"/>
+          <w:szCs w:val="20"/>
+        </w:rPr>
+        <w:t>他们的证明可以在[</w:t>
+      </w:r>
+      <w:r>
+        <w:rPr>
+          <w:rFonts w:ascii="宋体" w:eastAsia="宋体" w:hAnsi="宋体"/>
+          <w:b/>
+          <w:bCs/>
+          <w:color w:val="4472C4" w:themeColor="accent1"/>
+          <w:sz w:val="20"/>
+          <w:szCs w:val="20"/>
+        </w:rPr>
+        <w:t>85,</w:t>
+      </w:r>
+      <w:r>
+        <w:rPr>
+          <w:rFonts w:ascii="宋体" w:eastAsia="宋体" w:hAnsi="宋体" w:hint="eastAsia"/>
+          <w:b/>
+          <w:bCs/>
+          <w:color w:val="4472C4" w:themeColor="accent1"/>
+          <w:sz w:val="20"/>
+          <w:szCs w:val="20"/>
+        </w:rPr>
+        <w:t>第一章</w:t>
+      </w:r>
+      <w:r>
+        <w:rPr>
+          <w:rFonts w:ascii="宋体" w:eastAsia="宋体" w:hAnsi="宋体"/>
+          <w:sz w:val="20"/>
+          <w:szCs w:val="20"/>
+        </w:rPr>
+        <w:t>]</w:t>
+      </w:r>
+      <w:r>
+        <w:rPr>
+          <w:rFonts w:ascii="宋体" w:eastAsia="宋体" w:hAnsi="宋体" w:hint="eastAsia"/>
+          <w:sz w:val="20"/>
+          <w:szCs w:val="20"/>
+        </w:rPr>
+        <w:t>找到.</w:t>
+      </w:r>
+    </w:p>
+    <w:p>
+      <w:pPr>
+        <w:rPr>
+          <w:rFonts w:ascii="宋体" w:eastAsia="宋体" w:hAnsi="宋体"/>
+          <w:sz w:val="20"/>
+          <w:szCs w:val="20"/>
+        </w:rPr>
+      </w:pPr>
+      <w:r>
+        <w:rPr>
+          <w:rFonts w:ascii="宋体" w:eastAsia="宋体" w:hAnsi="宋体"/>
+          <w:sz w:val="20"/>
+          <w:szCs w:val="20"/>
+        </w:rPr>
+        <w:tab/>
+      </w:r>
+      <w:r>
+        <w:rPr>
+          <w:rFonts w:ascii="宋体" w:eastAsia="宋体" w:hAnsi="宋体" w:hint="eastAsia"/>
+          <w:sz w:val="20"/>
+          <w:szCs w:val="20"/>
+        </w:rPr>
+        <w:t>如果</w:t>
+      </w:r>
+      <m:oMath>
+        <m:r>
+          <w:rPr>
+            <w:rFonts w:ascii="Cambria Math" w:eastAsia="宋体" w:hAnsi="Cambria Math" w:hint="eastAsia"/>
+            <w:sz w:val="20"/>
+            <w:szCs w:val="20"/>
+          </w:rPr>
+          <m:t>A</m:t>
+        </m:r>
+        <m:r>
+          <w:rPr>
+            <w:rFonts w:ascii="Cambria Math" w:eastAsia="宋体" w:hAnsi="Cambria Math"/>
+            <w:sz w:val="20"/>
+            <w:szCs w:val="20"/>
+          </w:rPr>
+          <m:t>∈</m:t>
+        </m:r>
+        <m:sSup>
+          <m:sSupPr>
+            <m:ctrlPr>
+              <w:rPr>
+                <w:rFonts w:ascii="Cambria Math" w:eastAsia="宋体" w:hAnsi="Cambria Math"/>
+                <w:i/>
+                <w:sz w:val="20"/>
+                <w:szCs w:val="20"/>
+              </w:rPr>
+            </m:ctrlPr>
+          </m:sSupPr>
+          <m:e>
+            <m:r>
+              <m:rPr>
+                <m:scr m:val="double-struck"/>
+              </m:rPr>
+              <w:rPr>
+                <w:rFonts w:ascii="Cambria Math" w:eastAsia="宋体" w:hAnsi="Cambria Math"/>
+                <w:sz w:val="20"/>
+                <w:szCs w:val="20"/>
+              </w:rPr>
+              <m:t>R</m:t>
+            </m:r>
+          </m:e>
+          <m:sup>
+            <m:r>
+              <w:rPr>
+                <w:rFonts w:ascii="Cambria Math" w:eastAsia="宋体" w:hAnsi="Cambria Math"/>
+                <w:sz w:val="20"/>
+                <w:szCs w:val="20"/>
+              </w:rPr>
+              <m:t>d×d</m:t>
+            </m:r>
+          </m:sup>
+        </m:sSup>
+      </m:oMath>
+      <w:r>
+        <w:rPr>
+          <w:rFonts w:ascii="宋体" w:eastAsia="宋体" w:hAnsi="宋体" w:hint="eastAsia"/>
+          <w:sz w:val="20"/>
+          <w:szCs w:val="20"/>
+        </w:rPr>
+        <w:t>是正交的,则</w:t>
+      </w:r>
+      <m:oMath>
+        <m:r>
+          <w:rPr>
+            <w:rFonts w:ascii="Cambria Math" w:eastAsia="宋体" w:hAnsi="Cambria Math"/>
+            <w:sz w:val="20"/>
+            <w:szCs w:val="20"/>
+          </w:rPr>
+          <m:t>d</m:t>
+        </m:r>
+        <m:sSup>
+          <m:sSupPr>
+            <m:ctrlPr>
+              <w:rPr>
+                <w:rFonts w:ascii="Cambria Math" w:eastAsia="宋体" w:hAnsi="Cambria Math"/>
+                <w:i/>
+                <w:sz w:val="20"/>
+                <w:szCs w:val="20"/>
+              </w:rPr>
+            </m:ctrlPr>
+          </m:sSupPr>
+          <m:e>
+            <m:r>
+              <w:rPr>
+                <w:rFonts w:ascii="Cambria Math" w:eastAsia="宋体" w:hAnsi="Cambria Math" w:hint="eastAsia"/>
+                <w:sz w:val="20"/>
+                <w:szCs w:val="20"/>
+              </w:rPr>
+              <m:t>S</m:t>
+            </m:r>
+          </m:e>
+          <m:sup>
+            <m:r>
+              <w:rPr>
+                <w:rFonts w:ascii="Cambria Math" w:eastAsia="宋体" w:hAnsi="Cambria Math"/>
+                <w:sz w:val="20"/>
+                <w:szCs w:val="20"/>
+              </w:rPr>
+              <m:t>d-1</m:t>
+            </m:r>
+          </m:sup>
+        </m:sSup>
+        <m:d>
+          <m:dPr>
+            <m:ctrlPr>
+              <w:rPr>
+                <w:rFonts w:ascii="Cambria Math" w:eastAsia="宋体" w:hAnsi="Cambria Math"/>
+                <w:i/>
+                <w:sz w:val="20"/>
+                <w:szCs w:val="20"/>
+              </w:rPr>
+            </m:ctrlPr>
+          </m:dPr>
+          <m:e>
+            <m:r>
+              <w:rPr>
+                <w:rFonts w:ascii="Cambria Math" w:eastAsia="宋体" w:hAnsi="Cambria Math" w:hint="eastAsia"/>
+                <w:sz w:val="20"/>
+                <w:szCs w:val="20"/>
+              </w:rPr>
+              <m:t>A</m:t>
+            </m:r>
+            <m:r>
+              <m:rPr>
+                <m:sty m:val="bi"/>
+              </m:rPr>
+              <w:rPr>
+                <w:rFonts w:ascii="Cambria Math" w:eastAsia="宋体" w:hAnsi="Cambria Math"/>
+                <w:sz w:val="20"/>
+                <w:szCs w:val="20"/>
+              </w:rPr>
+              <m:t>ξ</m:t>
+            </m:r>
+          </m:e>
+        </m:d>
+        <m:r>
+          <w:rPr>
+            <w:rFonts w:ascii="Cambria Math" w:eastAsia="宋体" w:hAnsi="Cambria Math" w:hint="eastAsia"/>
+            <w:sz w:val="20"/>
+            <w:szCs w:val="20"/>
+          </w:rPr>
+          <m:t>=</m:t>
+        </m:r>
+        <m:r>
+          <w:rPr>
+            <w:rFonts w:ascii="Cambria Math" w:eastAsia="宋体" w:hAnsi="Cambria Math"/>
+            <w:sz w:val="20"/>
+            <w:szCs w:val="20"/>
+          </w:rPr>
+          <m:t>d</m:t>
+        </m:r>
+        <m:sSup>
+          <m:sSupPr>
+            <m:ctrlPr>
+              <w:rPr>
+                <w:rFonts w:ascii="Cambria Math" w:eastAsia="宋体" w:hAnsi="Cambria Math"/>
+                <w:i/>
+                <w:sz w:val="20"/>
+                <w:szCs w:val="20"/>
+              </w:rPr>
+            </m:ctrlPr>
+          </m:sSupPr>
+          <m:e>
+            <m:r>
+              <w:rPr>
+                <w:rFonts w:ascii="Cambria Math" w:eastAsia="宋体" w:hAnsi="Cambria Math" w:hint="eastAsia"/>
+                <w:sz w:val="20"/>
+                <w:szCs w:val="20"/>
+              </w:rPr>
+              <m:t>S</m:t>
+            </m:r>
+          </m:e>
+          <m:sup>
+            <m:r>
+              <w:rPr>
+                <w:rFonts w:ascii="Cambria Math" w:eastAsia="宋体" w:hAnsi="Cambria Math"/>
+                <w:sz w:val="20"/>
+                <w:szCs w:val="20"/>
+              </w:rPr>
+              <m:t>d-1</m:t>
+            </m:r>
+          </m:sup>
+        </m:sSup>
+        <m:d>
+          <m:dPr>
+            <m:ctrlPr>
+              <w:rPr>
+                <w:rFonts w:ascii="Cambria Math" w:eastAsia="宋体" w:hAnsi="Cambria Math"/>
+                <w:i/>
+                <w:sz w:val="20"/>
+                <w:szCs w:val="20"/>
+              </w:rPr>
+            </m:ctrlPr>
+          </m:dPr>
+          <m:e>
+            <m:r>
+              <m:rPr>
+                <m:sty m:val="bi"/>
+              </m:rPr>
+              <w:rPr>
+                <w:rFonts w:ascii="Cambria Math" w:eastAsia="宋体" w:hAnsi="Cambria Math"/>
+                <w:sz w:val="20"/>
+                <w:szCs w:val="20"/>
+              </w:rPr>
+              <m:t>ξ</m:t>
+            </m:r>
+          </m:e>
+        </m:d>
+      </m:oMath>
+      <w:r>
+        <w:rPr>
+          <w:rFonts w:ascii="宋体" w:eastAsia="宋体" w:hAnsi="宋体" w:hint="eastAsia"/>
+          <w:sz w:val="20"/>
+          <w:szCs w:val="20"/>
+        </w:rPr>
+        <w:t>,</w:t>
+      </w:r>
+      <m:oMath>
+        <m:r>
+          <w:rPr>
+            <w:rFonts w:ascii="Cambria Math" w:eastAsia="宋体" w:hAnsi="Cambria Math"/>
+            <w:sz w:val="20"/>
+            <w:szCs w:val="20"/>
+          </w:rPr>
+          <m:t>d</m:t>
+        </m:r>
+        <m:sSup>
+          <m:sSupPr>
+            <m:ctrlPr>
+              <w:rPr>
+                <w:rFonts w:ascii="Cambria Math" w:eastAsia="宋体" w:hAnsi="Cambria Math"/>
+                <w:i/>
+                <w:sz w:val="20"/>
+                <w:szCs w:val="20"/>
+              </w:rPr>
+            </m:ctrlPr>
+          </m:sSupPr>
+          <m:e>
+            <m:r>
+              <w:rPr>
+                <w:rFonts w:ascii="Cambria Math" w:eastAsia="宋体" w:hAnsi="Cambria Math"/>
+                <w:sz w:val="20"/>
+                <w:szCs w:val="20"/>
+              </w:rPr>
+              <m:t>V</m:t>
+            </m:r>
+          </m:e>
+          <m:sup>
+            <m:r>
+              <w:rPr>
+                <w:rFonts w:ascii="Cambria Math" w:eastAsia="宋体" w:hAnsi="Cambria Math"/>
+                <w:sz w:val="20"/>
+                <w:szCs w:val="20"/>
+              </w:rPr>
+              <m:t>d</m:t>
+            </m:r>
+          </m:sup>
+        </m:sSup>
+        <m:d>
+          <m:dPr>
+            <m:ctrlPr>
+              <w:rPr>
+                <w:rFonts w:ascii="Cambria Math" w:eastAsia="宋体" w:hAnsi="Cambria Math"/>
+                <w:i/>
+                <w:sz w:val="20"/>
+                <w:szCs w:val="20"/>
+              </w:rPr>
+            </m:ctrlPr>
+          </m:dPr>
+          <m:e>
+            <m:r>
+              <w:rPr>
+                <w:rFonts w:ascii="Cambria Math" w:eastAsia="宋体" w:hAnsi="Cambria Math" w:hint="eastAsia"/>
+                <w:sz w:val="20"/>
+                <w:szCs w:val="20"/>
+              </w:rPr>
+              <m:t>A</m:t>
+            </m:r>
+            <m:r>
+              <m:rPr>
+                <m:sty m:val="bi"/>
+              </m:rPr>
+              <w:rPr>
+                <w:rFonts w:ascii="Cambria Math" w:eastAsia="宋体" w:hAnsi="Cambria Math"/>
+                <w:sz w:val="20"/>
+                <w:szCs w:val="20"/>
+              </w:rPr>
+              <m:t>x</m:t>
+            </m:r>
+          </m:e>
+        </m:d>
+        <m:r>
+          <w:rPr>
+            <w:rFonts w:ascii="Cambria Math" w:eastAsia="宋体" w:hAnsi="Cambria Math"/>
+            <w:sz w:val="20"/>
+            <w:szCs w:val="20"/>
+          </w:rPr>
+          <m:t>=</m:t>
+        </m:r>
+        <m:r>
+          <w:rPr>
+            <w:rFonts w:ascii="Cambria Math" w:eastAsia="宋体" w:hAnsi="Cambria Math"/>
+            <w:sz w:val="20"/>
+            <w:szCs w:val="20"/>
+          </w:rPr>
+          <m:t>d</m:t>
+        </m:r>
+        <m:sSup>
+          <m:sSupPr>
+            <m:ctrlPr>
+              <w:rPr>
+                <w:rFonts w:ascii="Cambria Math" w:eastAsia="宋体" w:hAnsi="Cambria Math"/>
+                <w:i/>
+                <w:sz w:val="20"/>
+                <w:szCs w:val="20"/>
+              </w:rPr>
+            </m:ctrlPr>
+          </m:sSupPr>
+          <m:e>
+            <m:r>
+              <w:rPr>
+                <w:rFonts w:ascii="Cambria Math" w:eastAsia="宋体" w:hAnsi="Cambria Math"/>
+                <w:sz w:val="20"/>
+                <w:szCs w:val="20"/>
+              </w:rPr>
+              <m:t>V</m:t>
+            </m:r>
+          </m:e>
+          <m:sup>
+            <m:r>
+              <w:rPr>
+                <w:rFonts w:ascii="Cambria Math" w:eastAsia="宋体" w:hAnsi="Cambria Math"/>
+                <w:sz w:val="20"/>
+                <w:szCs w:val="20"/>
+              </w:rPr>
+              <m:t>d</m:t>
+            </m:r>
+          </m:sup>
+        </m:sSup>
+        <m:d>
+          <m:dPr>
+            <m:ctrlPr>
+              <w:rPr>
+                <w:rFonts w:ascii="Cambria Math" w:eastAsia="宋体" w:hAnsi="Cambria Math"/>
+                <w:i/>
+                <w:sz w:val="20"/>
+                <w:szCs w:val="20"/>
+              </w:rPr>
+            </m:ctrlPr>
+          </m:dPr>
+          <m:e>
+            <m:r>
+              <m:rPr>
+                <m:sty m:val="bi"/>
+              </m:rPr>
+              <w:rPr>
+                <w:rFonts w:ascii="Cambria Math" w:eastAsia="宋体" w:hAnsi="Cambria Math"/>
+                <w:sz w:val="20"/>
+                <w:szCs w:val="20"/>
+              </w:rPr>
+              <m:t>x</m:t>
+            </m:r>
+          </m:e>
+        </m:d>
+      </m:oMath>
+      <w:r>
+        <w:rPr>
+          <w:rFonts w:ascii="宋体" w:eastAsia="宋体" w:hAnsi="宋体" w:hint="eastAsia"/>
+          <w:sz w:val="20"/>
+          <w:szCs w:val="20"/>
+        </w:rPr>
+        <w:t>.</w:t>
+      </w:r>
+    </w:p>
+    <w:p>
+      <w:pPr>
+        <w:rPr>
+          <w:rFonts w:ascii="宋体" w:eastAsia="宋体" w:hAnsi="宋体"/>
+          <w:sz w:val="20"/>
+          <w:szCs w:val="20"/>
+        </w:rPr>
+      </w:pPr>
+      <w:r>
+        <w:rPr>
+          <w:rFonts w:ascii="宋体" w:eastAsia="宋体" w:hAnsi="宋体"/>
+          <w:sz w:val="20"/>
+          <w:szCs w:val="20"/>
+        </w:rPr>
+        <w:tab/>
+      </w:r>
+      <w:r>
+        <w:rPr>
+          <w:rFonts w:ascii="宋体" w:eastAsia="宋体" w:hAnsi="宋体" w:hint="eastAsia"/>
+          <w:sz w:val="20"/>
+          <w:szCs w:val="20"/>
+        </w:rPr>
+        <w:t>与极坐标</w:t>
+      </w:r>
+      <m:oMath>
+        <m:sSub>
+          <m:sSubPr>
+            <m:ctrlPr>
+              <w:rPr>
+                <w:rFonts w:ascii="Cambria Math" w:eastAsia="宋体" w:hAnsi="Cambria Math"/>
+                <w:i/>
+                <w:sz w:val="20"/>
+                <w:szCs w:val="20"/>
+              </w:rPr>
+            </m:ctrlPr>
+          </m:sSubPr>
+          <m:e>
+            <m:r>
+              <m:rPr>
+                <m:sty m:val="bi"/>
+              </m:rPr>
+              <w:rPr>
+                <w:rFonts w:ascii="Cambria Math" w:eastAsia="宋体" w:hAnsi="Cambria Math"/>
+                <w:sz w:val="20"/>
+                <w:szCs w:val="20"/>
+              </w:rPr>
+              <m:t>x</m:t>
+            </m:r>
+          </m:e>
+          <m:sub>
+            <m:d>
+              <m:dPr>
+                <m:ctrlPr>
+                  <w:rPr>
+                    <w:rFonts w:ascii="Cambria Math" w:eastAsia="宋体" w:hAnsi="Cambria Math"/>
+                    <w:i/>
+                    <w:sz w:val="20"/>
+                    <w:szCs w:val="20"/>
+                  </w:rPr>
+                </m:ctrlPr>
+              </m:dPr>
+              <m:e>
+                <m:r>
+                  <w:rPr>
+                    <w:rFonts w:ascii="Cambria Math" w:eastAsia="宋体" w:hAnsi="Cambria Math"/>
+                    <w:sz w:val="20"/>
+                    <w:szCs w:val="20"/>
+                  </w:rPr>
+                  <m:t>3</m:t>
+                </m:r>
+              </m:e>
+            </m:d>
+          </m:sub>
+        </m:sSub>
+        <m:r>
+          <w:rPr>
+            <w:rFonts w:ascii="Cambria Math" w:eastAsia="宋体" w:hAnsi="Cambria Math"/>
+            <w:sz w:val="20"/>
+            <w:szCs w:val="20"/>
+          </w:rPr>
+          <m:t>=r</m:t>
+        </m:r>
+        <m:sSub>
+          <m:sSubPr>
+            <m:ctrlPr>
+              <w:rPr>
+                <w:rFonts w:ascii="Cambria Math" w:eastAsia="宋体" w:hAnsi="Cambria Math"/>
+                <w:i/>
+                <w:sz w:val="20"/>
+                <w:szCs w:val="20"/>
+              </w:rPr>
+            </m:ctrlPr>
+          </m:sSubPr>
+          <m:e>
+            <m:r>
+              <m:rPr>
+                <m:sty m:val="bi"/>
+              </m:rPr>
+              <w:rPr>
+                <w:rFonts w:ascii="Cambria Math" w:eastAsia="宋体" w:hAnsi="Cambria Math"/>
+                <w:sz w:val="20"/>
+                <w:szCs w:val="20"/>
+              </w:rPr>
+              <m:t>ξ</m:t>
+            </m:r>
+          </m:e>
+          <m:sub>
+            <m:d>
+              <m:dPr>
+                <m:ctrlPr>
+                  <w:rPr>
+                    <w:rFonts w:ascii="Cambria Math" w:eastAsia="宋体" w:hAnsi="Cambria Math"/>
+                    <w:i/>
+                    <w:sz w:val="20"/>
+                    <w:szCs w:val="20"/>
+                  </w:rPr>
+                </m:ctrlPr>
+              </m:dPr>
+              <m:e>
+                <m:r>
+                  <w:rPr>
+                    <w:rFonts w:ascii="Cambria Math" w:eastAsia="宋体" w:hAnsi="Cambria Math"/>
+                    <w:sz w:val="20"/>
+                    <w:szCs w:val="20"/>
+                  </w:rPr>
+                  <m:t>d</m:t>
+                </m:r>
+              </m:e>
+            </m:d>
+          </m:sub>
+        </m:sSub>
+        <m:r>
+          <w:rPr>
+            <w:rFonts w:ascii="Cambria Math" w:eastAsia="宋体" w:hAnsi="Cambria Math"/>
+            <w:sz w:val="20"/>
+            <w:szCs w:val="20"/>
+          </w:rPr>
+          <m:t>,r=</m:t>
+        </m:r>
+        <m:d>
+          <m:dPr>
+            <m:begChr m:val="|"/>
+            <m:endChr m:val="|"/>
+            <m:ctrlPr>
+              <w:rPr>
+                <w:rFonts w:ascii="Cambria Math" w:eastAsia="宋体" w:hAnsi="Cambria Math"/>
+                <w:i/>
+                <w:sz w:val="20"/>
+                <w:szCs w:val="20"/>
+              </w:rPr>
+            </m:ctrlPr>
+          </m:dPr>
+          <m:e>
+            <m:sSub>
+              <m:sSubPr>
+                <m:ctrlPr>
+                  <w:rPr>
+                    <w:rFonts w:ascii="Cambria Math" w:eastAsia="宋体" w:hAnsi="Cambria Math"/>
+                    <w:i/>
+                    <w:sz w:val="20"/>
+                    <w:szCs w:val="20"/>
+                  </w:rPr>
+                </m:ctrlPr>
+              </m:sSubPr>
+              <m:e>
+                <m:r>
+                  <m:rPr>
+                    <m:sty m:val="bi"/>
+                  </m:rPr>
+                  <w:rPr>
+                    <w:rFonts w:ascii="Cambria Math" w:eastAsia="宋体" w:hAnsi="Cambria Math"/>
+                    <w:sz w:val="20"/>
+                    <w:szCs w:val="20"/>
+                  </w:rPr>
+                  <m:t>x</m:t>
+                </m:r>
+              </m:e>
+              <m:sub>
+                <m:d>
+                  <m:dPr>
+                    <m:ctrlPr>
+                      <w:rPr>
+                        <w:rFonts w:ascii="Cambria Math" w:eastAsia="宋体" w:hAnsi="Cambria Math"/>
+                        <w:i/>
+                        <w:sz w:val="20"/>
+                        <w:szCs w:val="20"/>
+                      </w:rPr>
+                    </m:ctrlPr>
+                  </m:dPr>
+                  <m:e>
+                    <m:r>
+                      <w:rPr>
+                        <w:rFonts w:ascii="Cambria Math" w:eastAsia="宋体" w:hAnsi="Cambria Math"/>
+                        <w:sz w:val="20"/>
+                        <w:szCs w:val="20"/>
+                      </w:rPr>
+                      <m:t>3</m:t>
+                    </m:r>
+                  </m:e>
+                </m:d>
+              </m:sub>
+            </m:sSub>
+          </m:e>
+        </m:d>
+      </m:oMath>
+      <w:r>
+        <w:rPr>
+          <w:rFonts w:ascii="宋体" w:eastAsia="宋体" w:hAnsi="宋体" w:hint="eastAsia"/>
+          <w:sz w:val="20"/>
+          <w:szCs w:val="20"/>
+        </w:rPr>
+        <w:t>且</w:t>
+      </w:r>
+      <m:oMath>
+        <m:sSub>
+          <m:sSubPr>
+            <m:ctrlPr>
+              <w:rPr>
+                <w:rFonts w:ascii="Cambria Math" w:eastAsia="宋体" w:hAnsi="Cambria Math"/>
+                <w:i/>
+                <w:sz w:val="20"/>
+                <w:szCs w:val="20"/>
+              </w:rPr>
+            </m:ctrlPr>
+          </m:sSubPr>
+          <m:e>
+            <m:r>
+              <m:rPr>
+                <m:sty m:val="bi"/>
+              </m:rPr>
+              <w:rPr>
+                <w:rFonts w:ascii="Cambria Math" w:eastAsia="宋体" w:hAnsi="Cambria Math"/>
+                <w:sz w:val="20"/>
+                <w:szCs w:val="20"/>
+              </w:rPr>
+              <m:t>ξ</m:t>
+            </m:r>
+          </m:e>
+          <m:sub>
+            <m:d>
+              <m:dPr>
+                <m:ctrlPr>
+                  <w:rPr>
+                    <w:rFonts w:ascii="Cambria Math" w:eastAsia="宋体" w:hAnsi="Cambria Math"/>
+                    <w:i/>
+                    <w:sz w:val="20"/>
+                    <w:szCs w:val="20"/>
+                  </w:rPr>
+                </m:ctrlPr>
+              </m:dPr>
+              <m:e>
+                <m:r>
+                  <w:rPr>
+                    <w:rFonts w:ascii="Cambria Math" w:eastAsia="宋体" w:hAnsi="Cambria Math"/>
+                    <w:sz w:val="20"/>
+                    <w:szCs w:val="20"/>
+                  </w:rPr>
+                  <m:t>d</m:t>
+                </m:r>
+              </m:e>
+            </m:d>
+          </m:sub>
+        </m:sSub>
+        <m:r>
+          <w:rPr>
+            <w:rFonts w:ascii="Cambria Math" w:eastAsia="宋体" w:hAnsi="Cambria Math"/>
+            <w:sz w:val="20"/>
+            <w:szCs w:val="20"/>
+          </w:rPr>
+          <m:t>=</m:t>
+        </m:r>
+        <m:r>
+          <m:rPr>
+            <m:sty m:val="bi"/>
+          </m:rPr>
+          <w:rPr>
+            <w:rFonts w:ascii="Cambria Math" w:eastAsia="宋体" w:hAnsi="Cambria Math"/>
+            <w:sz w:val="20"/>
+            <w:szCs w:val="20"/>
+          </w:rPr>
+          <m:t>ξ</m:t>
+        </m:r>
+        <m:r>
+          <w:rPr>
+            <w:rFonts w:ascii="Cambria Math" w:eastAsia="宋体" w:hAnsi="Cambria Math"/>
+            <w:sz w:val="20"/>
+            <w:szCs w:val="20"/>
+          </w:rPr>
+          <m:t>∈</m:t>
+        </m:r>
+        <m:sSup>
+          <m:sSupPr>
+            <m:ctrlPr>
+              <w:rPr>
+                <w:rFonts w:ascii="Cambria Math" w:eastAsia="宋体" w:hAnsi="Cambria Math"/>
+                <w:i/>
+                <w:sz w:val="20"/>
+                <w:szCs w:val="20"/>
+              </w:rPr>
+            </m:ctrlPr>
+          </m:sSupPr>
+          <m:e>
+            <m:r>
+              <m:rPr>
+                <m:scr m:val="double-struck"/>
+              </m:rPr>
+              <w:rPr>
+                <w:rFonts w:ascii="Cambria Math" w:eastAsia="宋体" w:hAnsi="Cambria Math"/>
+                <w:sz w:val="20"/>
+                <w:szCs w:val="20"/>
+              </w:rPr>
+              <m:t>S</m:t>
+            </m:r>
+          </m:e>
+          <m:sup>
+            <m:r>
+              <w:rPr>
+                <w:rFonts w:ascii="Cambria Math" w:eastAsia="宋体" w:hAnsi="Cambria Math"/>
+                <w:sz w:val="20"/>
+                <w:szCs w:val="20"/>
+              </w:rPr>
+              <m:t>d-1</m:t>
+            </m:r>
+          </m:sup>
+        </m:sSup>
+      </m:oMath>
+      <w:r>
+        <w:rPr>
+          <w:rFonts w:ascii="宋体" w:eastAsia="宋体" w:hAnsi="宋体" w:hint="eastAsia"/>
+          <w:sz w:val="20"/>
+          <w:szCs w:val="20"/>
+        </w:rPr>
+        <w:t>一起,我们得到</w:t>
+      </w:r>
+      <m:oMath>
+        <m:r>
+          <w:rPr>
+            <w:rFonts w:ascii="Cambria Math" w:eastAsia="宋体" w:hAnsi="Cambria Math"/>
+            <w:sz w:val="20"/>
+            <w:szCs w:val="20"/>
+          </w:rPr>
+          <m:t>d</m:t>
+        </m:r>
+        <m:sSup>
+          <m:sSupPr>
+            <m:ctrlPr>
+              <w:rPr>
+                <w:rFonts w:ascii="Cambria Math" w:eastAsia="宋体" w:hAnsi="Cambria Math"/>
+                <w:i/>
+                <w:sz w:val="20"/>
+                <w:szCs w:val="20"/>
+              </w:rPr>
+            </m:ctrlPr>
+          </m:sSupPr>
+          <m:e>
+            <m:r>
+              <w:rPr>
+                <w:rFonts w:ascii="Cambria Math" w:eastAsia="宋体" w:hAnsi="Cambria Math"/>
+                <w:sz w:val="20"/>
+                <w:szCs w:val="20"/>
+              </w:rPr>
+              <m:t>V</m:t>
+            </m:r>
+          </m:e>
+          <m:sup>
+            <m:r>
+              <w:rPr>
+                <w:rFonts w:ascii="Cambria Math" w:eastAsia="宋体" w:hAnsi="Cambria Math"/>
+                <w:sz w:val="20"/>
+                <w:szCs w:val="20"/>
+              </w:rPr>
+              <m:t>d</m:t>
+            </m:r>
+          </m:sup>
+        </m:sSup>
+        <m:d>
+          <m:dPr>
+            <m:ctrlPr>
+              <w:rPr>
+                <w:rFonts w:ascii="Cambria Math" w:eastAsia="宋体" w:hAnsi="Cambria Math"/>
+                <w:i/>
+                <w:sz w:val="20"/>
+                <w:szCs w:val="20"/>
+              </w:rPr>
+            </m:ctrlPr>
+          </m:dPr>
+          <m:e>
+            <m:r>
+              <w:rPr>
+                <w:rFonts w:ascii="Cambria Math" w:eastAsia="宋体" w:hAnsi="Cambria Math"/>
+                <w:sz w:val="20"/>
+                <w:szCs w:val="20"/>
+              </w:rPr>
+              <m:t>r</m:t>
+            </m:r>
+            <m:r>
+              <m:rPr>
+                <m:sty m:val="bi"/>
+              </m:rPr>
+              <w:rPr>
+                <w:rFonts w:ascii="Cambria Math" w:eastAsia="宋体" w:hAnsi="Cambria Math"/>
+                <w:sz w:val="20"/>
+                <w:szCs w:val="20"/>
+              </w:rPr>
+              <m:t>ξ</m:t>
+            </m:r>
+          </m:e>
+        </m:d>
+        <m:r>
+          <w:rPr>
+            <w:rFonts w:ascii="Cambria Math" w:eastAsia="宋体" w:hAnsi="Cambria Math"/>
+            <w:sz w:val="20"/>
+            <w:szCs w:val="20"/>
+          </w:rPr>
+          <m:t>=</m:t>
+        </m:r>
+        <m:sSup>
+          <m:sSupPr>
+            <m:ctrlPr>
+              <w:rPr>
+                <w:rFonts w:ascii="Cambria Math" w:eastAsia="宋体" w:hAnsi="Cambria Math"/>
+                <w:i/>
+                <w:sz w:val="20"/>
+                <w:szCs w:val="20"/>
+              </w:rPr>
+            </m:ctrlPr>
+          </m:sSupPr>
+          <m:e>
+            <m:r>
+              <w:rPr>
+                <w:rFonts w:ascii="Cambria Math" w:eastAsia="宋体" w:hAnsi="Cambria Math"/>
+                <w:sz w:val="20"/>
+                <w:szCs w:val="20"/>
+              </w:rPr>
+              <m:t>r</m:t>
+            </m:r>
+          </m:e>
+          <m:sup>
+            <m:r>
+              <w:rPr>
+                <w:rFonts w:ascii="Cambria Math" w:eastAsia="宋体" w:hAnsi="Cambria Math"/>
+                <w:sz w:val="20"/>
+                <w:szCs w:val="20"/>
+              </w:rPr>
+              <m:t>d-1</m:t>
+            </m:r>
+          </m:sup>
+        </m:sSup>
+        <m:r>
+          <w:rPr>
+            <w:rFonts w:ascii="Cambria Math" w:eastAsia="宋体" w:hAnsi="Cambria Math"/>
+            <w:sz w:val="20"/>
+            <w:szCs w:val="20"/>
+          </w:rPr>
+          <m:t>dr</m:t>
+        </m:r>
+        <m:r>
+          <w:rPr>
+            <w:rFonts w:ascii="Cambria Math" w:eastAsia="宋体" w:hAnsi="Cambria Math"/>
+            <w:sz w:val="20"/>
+            <w:szCs w:val="20"/>
+          </w:rPr>
+          <m:t>d</m:t>
+        </m:r>
+        <m:sSup>
+          <m:sSupPr>
+            <m:ctrlPr>
+              <w:rPr>
+                <w:rFonts w:ascii="Cambria Math" w:eastAsia="宋体" w:hAnsi="Cambria Math"/>
+                <w:i/>
+                <w:sz w:val="20"/>
+                <w:szCs w:val="20"/>
+              </w:rPr>
+            </m:ctrlPr>
+          </m:sSupPr>
+          <m:e>
+            <m:r>
+              <w:rPr>
+                <w:rFonts w:ascii="Cambria Math" w:eastAsia="宋体" w:hAnsi="Cambria Math" w:hint="eastAsia"/>
+                <w:sz w:val="20"/>
+                <w:szCs w:val="20"/>
+              </w:rPr>
+              <m:t>S</m:t>
+            </m:r>
+          </m:e>
+          <m:sup>
+            <m:r>
+              <w:rPr>
+                <w:rFonts w:ascii="Cambria Math" w:eastAsia="宋体" w:hAnsi="Cambria Math"/>
+                <w:sz w:val="20"/>
+                <w:szCs w:val="20"/>
+              </w:rPr>
+              <m:t>d-1</m:t>
+            </m:r>
+          </m:sup>
+        </m:sSup>
+        <m:d>
+          <m:dPr>
+            <m:ctrlPr>
+              <w:rPr>
+                <w:rFonts w:ascii="Cambria Math" w:eastAsia="宋体" w:hAnsi="Cambria Math"/>
+                <w:i/>
+                <w:sz w:val="20"/>
+                <w:szCs w:val="20"/>
+              </w:rPr>
+            </m:ctrlPr>
+          </m:dPr>
+          <m:e>
+            <m:r>
+              <m:rPr>
+                <m:sty m:val="bi"/>
+              </m:rPr>
+              <w:rPr>
+                <w:rFonts w:ascii="Cambria Math" w:eastAsia="宋体" w:hAnsi="Cambria Math"/>
+                <w:sz w:val="20"/>
+                <w:szCs w:val="20"/>
+              </w:rPr>
+              <m:t>ξ</m:t>
+            </m:r>
+          </m:e>
+        </m:d>
+      </m:oMath>
+      <w:r>
+        <w:rPr>
+          <w:rFonts w:ascii="宋体" w:eastAsia="宋体" w:hAnsi="宋体" w:hint="eastAsia"/>
+          <w:sz w:val="20"/>
+          <w:szCs w:val="20"/>
+        </w:rPr>
+        <w:t>.</w:t>
+      </w:r>
+    </w:p>
+    <w:p>
+      <w:pPr>
+        <w:rPr>
+          <w:rFonts w:ascii="宋体" w:eastAsia="宋体" w:hAnsi="宋体" w:hint="eastAsia"/>
+          <w:sz w:val="20"/>
+          <w:szCs w:val="20"/>
+        </w:rPr>
+      </w:pPr>
+      <w:r>
+        <w:rPr>
+          <w:rFonts w:ascii="宋体" w:eastAsia="宋体" w:hAnsi="宋体"/>
+          <w:sz w:val="20"/>
+          <w:szCs w:val="20"/>
+        </w:rPr>
+        <w:tab/>
+      </w:r>
+      <w:r>
+        <w:rPr>
+          <w:rFonts w:ascii="宋体" w:eastAsia="宋体" w:hAnsi="宋体" w:hint="eastAsia"/>
+          <w:sz w:val="20"/>
+          <w:szCs w:val="20"/>
+        </w:rPr>
+        <w:t>我们用</w:t>
+      </w:r>
+      <m:oMath>
+        <m:r>
+          <w:rPr>
+            <w:rFonts w:ascii="Cambria Math" w:eastAsia="宋体" w:hAnsi="Cambria Math"/>
+            <w:sz w:val="20"/>
+            <w:szCs w:val="20"/>
+          </w:rPr>
+          <m:t>C</m:t>
+        </m:r>
+        <m:d>
+          <m:dPr>
+            <m:ctrlPr>
+              <w:rPr>
+                <w:rFonts w:ascii="Cambria Math" w:eastAsia="宋体" w:hAnsi="Cambria Math"/>
+                <w:i/>
+                <w:sz w:val="20"/>
+                <w:szCs w:val="20"/>
+              </w:rPr>
+            </m:ctrlPr>
+          </m:dPr>
+          <m:e>
+            <m:sSup>
+              <m:sSupPr>
+                <m:ctrlPr>
+                  <w:rPr>
+                    <w:rFonts w:ascii="Cambria Math" w:eastAsia="宋体" w:hAnsi="Cambria Math"/>
+                    <w:i/>
+                    <w:sz w:val="20"/>
+                    <w:szCs w:val="20"/>
+                  </w:rPr>
+                </m:ctrlPr>
+              </m:sSupPr>
+              <m:e>
+                <m:r>
+                  <m:rPr>
+                    <m:scr m:val="double-struck"/>
+                  </m:rPr>
+                  <w:rPr>
+                    <w:rFonts w:ascii="Cambria Math" w:eastAsia="宋体" w:hAnsi="Cambria Math"/>
+                    <w:sz w:val="20"/>
+                    <w:szCs w:val="20"/>
+                  </w:rPr>
+                  <m:t>S</m:t>
+                </m:r>
+              </m:e>
+              <m:sup>
+                <m:r>
+                  <w:rPr>
+                    <w:rFonts w:ascii="Cambria Math" w:eastAsia="宋体" w:hAnsi="Cambria Math"/>
+                    <w:sz w:val="20"/>
+                    <w:szCs w:val="20"/>
+                  </w:rPr>
+                  <m:t>d-1</m:t>
+                </m:r>
+              </m:sup>
+            </m:sSup>
+          </m:e>
+        </m:d>
+      </m:oMath>
+      <w:r>
+        <w:rPr>
+          <w:rFonts w:ascii="宋体" w:eastAsia="宋体" w:hAnsi="宋体"/>
+          <w:sz w:val="20"/>
+          <w:szCs w:val="20"/>
+        </w:rPr>
+        <w:t>表示</w:t>
+      </w:r>
+      <m:oMath>
+        <m:sSup>
+          <m:sSupPr>
+            <m:ctrlPr>
+              <w:rPr>
+                <w:rFonts w:ascii="Cambria Math" w:eastAsia="宋体" w:hAnsi="Cambria Math"/>
+                <w:i/>
+                <w:sz w:val="20"/>
+                <w:szCs w:val="20"/>
+              </w:rPr>
+            </m:ctrlPr>
+          </m:sSupPr>
+          <m:e>
+            <m:r>
+              <m:rPr>
+                <m:scr m:val="double-struck"/>
+              </m:rPr>
+              <w:rPr>
+                <w:rFonts w:ascii="Cambria Math" w:eastAsia="宋体" w:hAnsi="Cambria Math"/>
+                <w:sz w:val="20"/>
+                <w:szCs w:val="20"/>
+              </w:rPr>
+              <m:t>S</m:t>
+            </m:r>
+          </m:e>
+          <m:sup>
+            <m:r>
+              <w:rPr>
+                <w:rFonts w:ascii="Cambria Math" w:eastAsia="宋体" w:hAnsi="Cambria Math"/>
+                <w:sz w:val="20"/>
+                <w:szCs w:val="20"/>
+              </w:rPr>
+              <m:t>d-1</m:t>
+            </m:r>
+          </m:sup>
+        </m:sSup>
+      </m:oMath>
+      <w:r>
+        <w:rPr>
+          <w:rFonts w:ascii="宋体" w:eastAsia="宋体" w:hAnsi="宋体"/>
+          <w:sz w:val="20"/>
+          <w:szCs w:val="20"/>
+        </w:rPr>
+        <w:t>上复数值或实数值连续函数的空间</w:t>
+      </w:r>
+      <w:r>
+        <w:rPr>
+          <w:rFonts w:ascii="宋体" w:eastAsia="宋体" w:hAnsi="宋体" w:hint="eastAsia"/>
+          <w:sz w:val="20"/>
+          <w:szCs w:val="20"/>
+        </w:rPr>
+        <w:t>.</w:t>
+      </w:r>
+      <w:r>
+        <w:rPr>
+          <w:rFonts w:ascii="宋体" w:eastAsia="宋体" w:hAnsi="宋体"/>
+          <w:sz w:val="20"/>
+          <w:szCs w:val="20"/>
+        </w:rPr>
+        <w:t>这是具有规范范数的Banach空间</w:t>
+      </w:r>
+    </w:p>
+    <w:p>
+      <w:pPr>
+        <w:rPr>
+          <w:rFonts w:ascii="宋体" w:eastAsia="宋体" w:hAnsi="宋体"/>
+          <w:sz w:val="20"/>
+          <w:szCs w:val="20"/>
+        </w:rPr>
+      </w:pPr>
+      <m:oMathPara>
+        <m:oMath>
+          <m:sSub>
+            <m:sSubPr>
+              <m:ctrlPr>
+                <w:rPr>
+                  <w:rFonts w:ascii="Cambria Math" w:eastAsia="宋体" w:hAnsi="Cambria Math"/>
+                  <w:i/>
+                  <w:sz w:val="20"/>
+                  <w:szCs w:val="20"/>
+                </w:rPr>
+              </m:ctrlPr>
+            </m:sSubPr>
+            <m:e>
+              <m:d>
+                <m:dPr>
+                  <m:begChr m:val="‖"/>
+                  <m:endChr m:val="‖"/>
+                  <m:ctrlPr>
+                    <w:rPr>
+                      <w:rFonts w:ascii="Cambria Math" w:eastAsia="宋体" w:hAnsi="Cambria Math"/>
+                      <w:i/>
+                      <w:sz w:val="20"/>
+                      <w:szCs w:val="20"/>
+                    </w:rPr>
+                  </m:ctrlPr>
+                </m:dPr>
+                <m:e>
+                  <m:r>
+                    <w:rPr>
+                      <w:rFonts w:ascii="Cambria Math" w:eastAsia="宋体" w:hAnsi="Cambria Math"/>
+                      <w:sz w:val="20"/>
+                      <w:szCs w:val="20"/>
+                    </w:rPr>
+                    <m:t>f</m:t>
+                  </m:r>
+                </m:e>
+              </m:d>
+            </m:e>
+            <m:sub>
+              <m:r>
+                <w:rPr>
+                  <w:rFonts w:ascii="Cambria Math" w:eastAsia="宋体" w:hAnsi="Cambria Math"/>
+                  <w:sz w:val="20"/>
+                  <w:szCs w:val="20"/>
+                </w:rPr>
+                <m:t>∞</m:t>
+              </m:r>
+            </m:sub>
+          </m:sSub>
+          <m:r>
+            <w:rPr>
+              <w:rFonts w:ascii="Cambria Math" w:eastAsia="宋体" w:hAnsi="Cambria Math"/>
+              <w:sz w:val="20"/>
+              <w:szCs w:val="20"/>
+            </w:rPr>
+            <m:t>≔</m:t>
+          </m:r>
+          <m:r>
+            <m:rPr>
+              <m:sty m:val="p"/>
+            </m:rPr>
+            <w:rPr>
+              <w:rFonts w:ascii="Cambria Math" w:eastAsia="宋体" w:hAnsi="Cambria Math"/>
+              <w:sz w:val="20"/>
+              <w:szCs w:val="20"/>
+            </w:rPr>
+            <m:t>sup</m:t>
+          </m:r>
+          <m:d>
+            <m:dPr>
+              <m:begChr m:val="{"/>
+              <m:endChr m:val="}"/>
+              <m:ctrlPr>
+                <w:rPr>
+                  <w:rFonts w:ascii="Cambria Math" w:eastAsia="宋体" w:hAnsi="Cambria Math"/>
+                  <w:i/>
+                  <w:sz w:val="20"/>
+                  <w:szCs w:val="20"/>
+                </w:rPr>
+              </m:ctrlPr>
+            </m:dPr>
+            <m:e>
+              <m:d>
+                <m:dPr>
+                  <m:begChr m:val="|"/>
+                  <m:endChr m:val="|"/>
+                  <m:ctrlPr>
+                    <w:rPr>
+                      <w:rFonts w:ascii="Cambria Math" w:eastAsia="宋体" w:hAnsi="Cambria Math"/>
+                      <w:i/>
+                      <w:sz w:val="20"/>
+                      <w:szCs w:val="20"/>
+                    </w:rPr>
+                  </m:ctrlPr>
+                </m:dPr>
+                <m:e>
+                  <m:r>
+                    <w:rPr>
+                      <w:rFonts w:ascii="Cambria Math" w:eastAsia="宋体" w:hAnsi="Cambria Math"/>
+                      <w:sz w:val="20"/>
+                      <w:szCs w:val="20"/>
+                    </w:rPr>
+                    <m:t>f</m:t>
+                  </m:r>
+                  <m:d>
+                    <m:dPr>
+                      <m:ctrlPr>
+                        <w:rPr>
+                          <w:rFonts w:ascii="Cambria Math" w:eastAsia="宋体" w:hAnsi="Cambria Math"/>
+                          <w:i/>
+                          <w:sz w:val="20"/>
+                          <w:szCs w:val="20"/>
+                        </w:rPr>
+                      </m:ctrlPr>
+                    </m:dPr>
+                    <m:e>
+                      <m:r>
+                        <m:rPr>
+                          <m:sty m:val="bi"/>
+                        </m:rPr>
+                        <w:rPr>
+                          <w:rFonts w:ascii="Cambria Math" w:eastAsia="宋体" w:hAnsi="Cambria Math"/>
+                          <w:sz w:val="20"/>
+                          <w:szCs w:val="20"/>
+                        </w:rPr>
+                        <m:t>ξ</m:t>
+                      </m:r>
+                    </m:e>
+                  </m:d>
+                </m:e>
+              </m:d>
+              <m:r>
+                <w:rPr>
+                  <w:rFonts w:ascii="Cambria Math" w:eastAsia="宋体" w:hAnsi="Cambria Math"/>
+                  <w:sz w:val="20"/>
+                  <w:szCs w:val="20"/>
+                </w:rPr>
+                <m:t>:</m:t>
+              </m:r>
+              <m:r>
+                <m:rPr>
+                  <m:sty m:val="bi"/>
+                </m:rPr>
+                <w:rPr>
+                  <w:rFonts w:ascii="Cambria Math" w:eastAsia="宋体" w:hAnsi="Cambria Math"/>
+                  <w:sz w:val="20"/>
+                  <w:szCs w:val="20"/>
+                </w:rPr>
+                <m:t>ξ</m:t>
+              </m:r>
+              <m:r>
+                <w:rPr>
+                  <w:rFonts w:ascii="Cambria Math" w:eastAsia="宋体" w:hAnsi="Cambria Math"/>
+                  <w:sz w:val="20"/>
+                  <w:szCs w:val="20"/>
+                </w:rPr>
+                <m:t>∈</m:t>
+              </m:r>
+              <m:sSup>
+                <m:sSupPr>
+                  <m:ctrlPr>
+                    <w:rPr>
+                      <w:rFonts w:ascii="Cambria Math" w:eastAsia="宋体" w:hAnsi="Cambria Math"/>
+                      <w:i/>
+                      <w:sz w:val="20"/>
+                      <w:szCs w:val="20"/>
+                    </w:rPr>
+                  </m:ctrlPr>
+                </m:sSupPr>
+                <m:e>
+                  <m:r>
+                    <m:rPr>
+                      <m:scr m:val="double-struck"/>
+                    </m:rPr>
+                    <w:rPr>
+                      <w:rFonts w:ascii="Cambria Math" w:eastAsia="宋体" w:hAnsi="Cambria Math"/>
+                      <w:sz w:val="20"/>
+                      <w:szCs w:val="20"/>
+                    </w:rPr>
+                    <m:t>S</m:t>
+                  </m:r>
+                </m:e>
+                <m:sup>
+                  <m:r>
+                    <w:rPr>
+                      <w:rFonts w:ascii="Cambria Math" w:eastAsia="宋体" w:hAnsi="Cambria Math"/>
+                      <w:sz w:val="20"/>
+                      <w:szCs w:val="20"/>
+                    </w:rPr>
+                    <m:t>d-1</m:t>
+                  </m:r>
+                </m:sup>
+              </m:sSup>
+            </m:e>
+          </m:d>
           <m:r>
             <w:rPr>
               <w:rFonts w:ascii="Cambria Math" w:eastAsia="宋体" w:hAnsi="Cambria Math"/>
@@ -22480,6 +23483,1945 @@
     <w:p>
       <w:pPr>
         <w:rPr>
+          <w:rFonts w:ascii="宋体" w:eastAsia="宋体" w:hAnsi="宋体"/>
+          <w:sz w:val="20"/>
+          <w:szCs w:val="20"/>
+        </w:rPr>
+      </w:pPr>
+      <w:r>
+        <w:rPr>
+          <w:rFonts w:ascii="宋体" w:eastAsia="宋体" w:hAnsi="宋体"/>
+          <w:sz w:val="20"/>
+          <w:szCs w:val="20"/>
+        </w:rPr>
+        <w:tab/>
+      </w:r>
+      <w:r>
+        <w:rPr>
+          <w:rFonts w:ascii="宋体" w:eastAsia="宋体" w:hAnsi="宋体" w:hint="eastAsia"/>
+          <w:sz w:val="20"/>
+          <w:szCs w:val="20"/>
+        </w:rPr>
+        <w:t>我们用</w:t>
+      </w:r>
+      <m:oMath>
+        <m:sSup>
+          <m:sSupPr>
+            <m:ctrlPr>
+              <w:rPr>
+                <w:rFonts w:ascii="Cambria Math" w:eastAsia="宋体" w:hAnsi="Cambria Math"/>
+                <w:i/>
+                <w:sz w:val="20"/>
+                <w:szCs w:val="20"/>
+              </w:rPr>
+            </m:ctrlPr>
+          </m:sSupPr>
+          <m:e>
+            <m:r>
+              <w:rPr>
+                <w:rFonts w:ascii="Cambria Math" w:eastAsia="宋体" w:hAnsi="Cambria Math"/>
+                <w:sz w:val="20"/>
+                <w:szCs w:val="20"/>
+              </w:rPr>
+              <m:t>L</m:t>
+            </m:r>
+          </m:e>
+          <m:sup>
+            <m:r>
+              <w:rPr>
+                <w:rFonts w:ascii="Cambria Math" w:eastAsia="宋体" w:hAnsi="Cambria Math"/>
+                <w:sz w:val="20"/>
+                <w:szCs w:val="20"/>
+              </w:rPr>
+              <m:t>2</m:t>
+            </m:r>
+          </m:sup>
+        </m:sSup>
+        <m:d>
+          <m:dPr>
+            <m:ctrlPr>
+              <w:rPr>
+                <w:rFonts w:ascii="Cambria Math" w:eastAsia="宋体" w:hAnsi="Cambria Math"/>
+                <w:i/>
+                <w:sz w:val="20"/>
+                <w:szCs w:val="20"/>
+              </w:rPr>
+            </m:ctrlPr>
+          </m:dPr>
+          <m:e>
+            <m:sSup>
+              <m:sSupPr>
+                <m:ctrlPr>
+                  <w:rPr>
+                    <w:rFonts w:ascii="Cambria Math" w:eastAsia="宋体" w:hAnsi="Cambria Math"/>
+                    <w:i/>
+                    <w:sz w:val="20"/>
+                    <w:szCs w:val="20"/>
+                  </w:rPr>
+                </m:ctrlPr>
+              </m:sSupPr>
+              <m:e>
+                <m:r>
+                  <m:rPr>
+                    <m:scr m:val="double-struck"/>
+                  </m:rPr>
+                  <w:rPr>
+                    <w:rFonts w:ascii="Cambria Math" w:eastAsia="宋体" w:hAnsi="Cambria Math"/>
+                    <w:sz w:val="20"/>
+                    <w:szCs w:val="20"/>
+                  </w:rPr>
+                  <m:t>S</m:t>
+                </m:r>
+              </m:e>
+              <m:sup>
+                <m:r>
+                  <w:rPr>
+                    <w:rFonts w:ascii="Cambria Math" w:eastAsia="宋体" w:hAnsi="Cambria Math"/>
+                    <w:sz w:val="20"/>
+                    <w:szCs w:val="20"/>
+                  </w:rPr>
+                  <m:t>d-1</m:t>
+                </m:r>
+              </m:sup>
+            </m:sSup>
+          </m:e>
+        </m:d>
+      </m:oMath>
+      <w:r>
+        <w:rPr>
+          <w:rFonts w:ascii="宋体" w:eastAsia="宋体" w:hAnsi="宋体"/>
+          <w:sz w:val="20"/>
+          <w:szCs w:val="20"/>
+        </w:rPr>
+        <w:t>表示</w:t>
+      </w:r>
+      <m:oMath>
+        <m:sSup>
+          <m:sSupPr>
+            <m:ctrlPr>
+              <w:rPr>
+                <w:rFonts w:ascii="Cambria Math" w:eastAsia="宋体" w:hAnsi="Cambria Math"/>
+                <w:i/>
+                <w:sz w:val="20"/>
+                <w:szCs w:val="20"/>
+              </w:rPr>
+            </m:ctrlPr>
+          </m:sSupPr>
+          <m:e>
+            <m:r>
+              <m:rPr>
+                <m:scr m:val="double-struck"/>
+              </m:rPr>
+              <w:rPr>
+                <w:rFonts w:ascii="Cambria Math" w:eastAsia="宋体" w:hAnsi="Cambria Math"/>
+                <w:sz w:val="20"/>
+                <w:szCs w:val="20"/>
+              </w:rPr>
+              <m:t>S</m:t>
+            </m:r>
+          </m:e>
+          <m:sup>
+            <m:r>
+              <w:rPr>
+                <w:rFonts w:ascii="Cambria Math" w:eastAsia="宋体" w:hAnsi="Cambria Math"/>
+                <w:sz w:val="20"/>
+                <w:szCs w:val="20"/>
+              </w:rPr>
+              <m:t>d-1</m:t>
+            </m:r>
+          </m:sup>
+        </m:sSup>
+      </m:oMath>
+      <w:r>
+        <w:rPr>
+          <w:rFonts w:ascii="宋体" w:eastAsia="宋体" w:hAnsi="宋体"/>
+          <w:sz w:val="20"/>
+          <w:szCs w:val="20"/>
+        </w:rPr>
+        <w:t>上复数值或实数值平方可积函数的空间</w:t>
+      </w:r>
+      <w:r>
+        <w:rPr>
+          <w:rFonts w:ascii="宋体" w:eastAsia="宋体" w:hAnsi="宋体" w:hint="eastAsia"/>
+          <w:sz w:val="20"/>
+          <w:szCs w:val="20"/>
+        </w:rPr>
+        <w:t>.</w:t>
+      </w:r>
+      <w:r>
+        <w:rPr>
+          <w:rFonts w:ascii="宋体" w:eastAsia="宋体" w:hAnsi="宋体"/>
+          <w:sz w:val="20"/>
+          <w:szCs w:val="20"/>
+        </w:rPr>
+        <w:t>这是一个具有标准内积的希尔伯特空间</w:t>
+      </w:r>
+    </w:p>
+    <w:p>
+      <w:pPr>
+        <w:rPr>
+          <w:rFonts w:ascii="宋体" w:eastAsia="宋体" w:hAnsi="宋体"/>
+          <w:sz w:val="20"/>
+          <w:szCs w:val="20"/>
+        </w:rPr>
+      </w:pPr>
+      <m:oMathPara>
+        <m:oMath>
+          <m:d>
+            <m:dPr>
+              <m:ctrlPr>
+                <w:rPr>
+                  <w:rFonts w:ascii="Cambria Math" w:eastAsia="宋体" w:hAnsi="Cambria Math"/>
+                  <w:i/>
+                  <w:sz w:val="20"/>
+                  <w:szCs w:val="20"/>
+                </w:rPr>
+              </m:ctrlPr>
+            </m:dPr>
+            <m:e>
+              <m:r>
+                <w:rPr>
+                  <w:rFonts w:ascii="Cambria Math" w:eastAsia="宋体" w:hAnsi="Cambria Math"/>
+                  <w:sz w:val="20"/>
+                  <w:szCs w:val="20"/>
+                </w:rPr>
+                <m:t>f,g</m:t>
+              </m:r>
+            </m:e>
+          </m:d>
+          <m:r>
+            <w:rPr>
+              <w:rFonts w:ascii="Cambria Math" w:eastAsia="宋体" w:hAnsi="Cambria Math"/>
+              <w:sz w:val="20"/>
+              <w:szCs w:val="20"/>
+            </w:rPr>
+            <m:t>≔</m:t>
+          </m:r>
+          <m:nary>
+            <m:naryPr>
+              <m:limLoc m:val="subSup"/>
+              <m:ctrlPr>
+                <w:rPr>
+                  <w:rFonts w:ascii="Cambria Math" w:eastAsia="宋体" w:hAnsi="Cambria Math"/>
+                  <w:i/>
+                  <w:sz w:val="20"/>
+                  <w:szCs w:val="20"/>
+                </w:rPr>
+              </m:ctrlPr>
+            </m:naryPr>
+            <m:sub>
+              <m:sSup>
+                <m:sSupPr>
+                  <m:ctrlPr>
+                    <w:rPr>
+                      <w:rFonts w:ascii="Cambria Math" w:eastAsia="宋体" w:hAnsi="Cambria Math"/>
+                      <w:i/>
+                      <w:sz w:val="20"/>
+                      <w:szCs w:val="20"/>
+                    </w:rPr>
+                  </m:ctrlPr>
+                </m:sSupPr>
+                <m:e>
+                  <m:r>
+                    <m:rPr>
+                      <m:scr m:val="double-struck"/>
+                    </m:rPr>
+                    <w:rPr>
+                      <w:rFonts w:ascii="Cambria Math" w:eastAsia="宋体" w:hAnsi="Cambria Math"/>
+                      <w:sz w:val="20"/>
+                      <w:szCs w:val="20"/>
+                    </w:rPr>
+                    <m:t>S</m:t>
+                  </m:r>
+                </m:e>
+                <m:sup>
+                  <m:r>
+                    <w:rPr>
+                      <w:rFonts w:ascii="Cambria Math" w:eastAsia="宋体" w:hAnsi="Cambria Math"/>
+                      <w:sz w:val="20"/>
+                      <w:szCs w:val="20"/>
+                    </w:rPr>
+                    <m:t>d-1</m:t>
+                  </m:r>
+                </m:sup>
+              </m:sSup>
+            </m:sub>
+            <m:sup>
+              <m:r>
+                <w:rPr>
+                  <w:rFonts w:ascii="Cambria Math" w:eastAsia="宋体" w:hAnsi="Cambria Math"/>
+                  <w:sz w:val="20"/>
+                  <w:szCs w:val="20"/>
+                </w:rPr>
+                <m:t xml:space="preserve"> </m:t>
+              </m:r>
+            </m:sup>
+            <m:e>
+              <m:r>
+                <w:rPr>
+                  <w:rFonts w:ascii="Cambria Math" w:eastAsia="宋体" w:hAnsi="Cambria Math"/>
+                  <w:sz w:val="20"/>
+                  <w:szCs w:val="20"/>
+                </w:rPr>
+                <m:t>f</m:t>
+              </m:r>
+              <m:acc>
+                <m:accPr>
+                  <m:chr m:val="⃗"/>
+                  <m:ctrlPr>
+                    <w:rPr>
+                      <w:rFonts w:ascii="Cambria Math" w:eastAsia="宋体" w:hAnsi="Cambria Math"/>
+                      <w:i/>
+                      <w:sz w:val="20"/>
+                      <w:szCs w:val="20"/>
+                    </w:rPr>
+                  </m:ctrlPr>
+                </m:accPr>
+                <m:e>
+                  <m:r>
+                    <w:rPr>
+                      <w:rFonts w:ascii="Cambria Math" w:eastAsia="宋体" w:hAnsi="Cambria Math"/>
+                      <w:sz w:val="20"/>
+                      <w:szCs w:val="20"/>
+                    </w:rPr>
+                    <m:t>g</m:t>
+                  </m:r>
+                </m:e>
+              </m:acc>
+              <m:r>
+                <w:rPr>
+                  <w:rFonts w:ascii="Cambria Math" w:eastAsia="宋体" w:hAnsi="Cambria Math"/>
+                  <w:sz w:val="20"/>
+                  <w:szCs w:val="20"/>
+                </w:rPr>
+                <m:t>d</m:t>
+              </m:r>
+              <m:sSup>
+                <m:sSupPr>
+                  <m:ctrlPr>
+                    <w:rPr>
+                      <w:rFonts w:ascii="Cambria Math" w:eastAsia="宋体" w:hAnsi="Cambria Math"/>
+                      <w:i/>
+                      <w:sz w:val="20"/>
+                      <w:szCs w:val="20"/>
+                    </w:rPr>
+                  </m:ctrlPr>
+                </m:sSupPr>
+                <m:e>
+                  <m:r>
+                    <w:rPr>
+                      <w:rFonts w:ascii="Cambria Math" w:eastAsia="宋体" w:hAnsi="Cambria Math" w:hint="eastAsia"/>
+                      <w:sz w:val="20"/>
+                      <w:szCs w:val="20"/>
+                    </w:rPr>
+                    <m:t>S</m:t>
+                  </m:r>
+                </m:e>
+                <m:sup>
+                  <m:r>
+                    <w:rPr>
+                      <w:rFonts w:ascii="Cambria Math" w:eastAsia="宋体" w:hAnsi="Cambria Math"/>
+                      <w:sz w:val="20"/>
+                      <w:szCs w:val="20"/>
+                    </w:rPr>
+                    <m:t>d-1</m:t>
+                  </m:r>
+                </m:sup>
+              </m:sSup>
+            </m:e>
+          </m:nary>
+        </m:oMath>
+      </m:oMathPara>
+    </w:p>
+    <w:p>
+      <w:pPr>
+        <w:rPr>
+          <w:rFonts w:ascii="宋体" w:eastAsia="宋体" w:hAnsi="宋体" w:hint="eastAsia"/>
+          <w:sz w:val="20"/>
+          <w:szCs w:val="20"/>
+        </w:rPr>
+      </w:pPr>
+      <w:r>
+        <w:rPr>
+          <w:rFonts w:ascii="宋体" w:eastAsia="宋体" w:hAnsi="宋体" w:hint="eastAsia"/>
+          <w:sz w:val="20"/>
+          <w:szCs w:val="20"/>
+        </w:rPr>
+        <w:t>及其诱发的</w:t>
+      </w:r>
+      <w:r>
+        <w:rPr>
+          <w:rFonts w:ascii="宋体" w:eastAsia="宋体" w:hAnsi="宋体" w:hint="eastAsia"/>
+          <w:sz w:val="20"/>
+          <w:szCs w:val="20"/>
+        </w:rPr>
+        <w:t>范数</w:t>
+      </w:r>
+    </w:p>
+    <w:p>
+      <w:pPr>
+        <w:rPr>
+          <w:rFonts w:ascii="宋体" w:eastAsia="宋体" w:hAnsi="宋体" w:hint="eastAsia"/>
+          <w:sz w:val="20"/>
+          <w:szCs w:val="20"/>
+        </w:rPr>
+      </w:pPr>
+      <m:oMathPara>
+        <m:oMath>
+          <m:sSub>
+            <m:sSubPr>
+              <m:ctrlPr>
+                <w:rPr>
+                  <w:rFonts w:ascii="Cambria Math" w:eastAsia="宋体" w:hAnsi="Cambria Math"/>
+                  <w:i/>
+                  <w:sz w:val="20"/>
+                  <w:szCs w:val="20"/>
+                </w:rPr>
+              </m:ctrlPr>
+            </m:sSubPr>
+            <m:e>
+              <m:d>
+                <m:dPr>
+                  <m:begChr m:val="‖"/>
+                  <m:endChr m:val="‖"/>
+                  <m:ctrlPr>
+                    <w:rPr>
+                      <w:rFonts w:ascii="Cambria Math" w:eastAsia="宋体" w:hAnsi="Cambria Math"/>
+                      <w:i/>
+                      <w:sz w:val="20"/>
+                      <w:szCs w:val="20"/>
+                    </w:rPr>
+                  </m:ctrlPr>
+                </m:dPr>
+                <m:e>
+                  <m:r>
+                    <w:rPr>
+                      <w:rFonts w:ascii="Cambria Math" w:eastAsia="宋体" w:hAnsi="Cambria Math"/>
+                      <w:sz w:val="20"/>
+                      <w:szCs w:val="20"/>
+                    </w:rPr>
+                    <m:t>f</m:t>
+                  </m:r>
+                </m:e>
+              </m:d>
+            </m:e>
+            <m:sub>
+              <m:r>
+                <w:rPr>
+                  <w:rFonts w:ascii="Cambria Math" w:eastAsia="宋体" w:hAnsi="Cambria Math"/>
+                  <w:sz w:val="20"/>
+                  <w:szCs w:val="20"/>
+                </w:rPr>
+                <m:t>2</m:t>
+              </m:r>
+            </m:sub>
+          </m:sSub>
+          <m:r>
+            <w:rPr>
+              <w:rFonts w:ascii="Cambria Math" w:eastAsia="宋体" w:hAnsi="Cambria Math"/>
+              <w:sz w:val="20"/>
+              <w:szCs w:val="20"/>
+            </w:rPr>
+            <m:t>≔</m:t>
+          </m:r>
+          <m:sSup>
+            <m:sSupPr>
+              <m:ctrlPr>
+                <w:rPr>
+                  <w:rFonts w:ascii="Cambria Math" w:eastAsia="宋体" w:hAnsi="Cambria Math"/>
+                  <w:i/>
+                  <w:sz w:val="20"/>
+                  <w:szCs w:val="20"/>
+                </w:rPr>
+              </m:ctrlPr>
+            </m:sSupPr>
+            <m:e>
+              <m:d>
+                <m:dPr>
+                  <m:ctrlPr>
+                    <w:rPr>
+                      <w:rFonts w:ascii="Cambria Math" w:eastAsia="宋体" w:hAnsi="Cambria Math"/>
+                      <w:i/>
+                      <w:sz w:val="20"/>
+                      <w:szCs w:val="20"/>
+                    </w:rPr>
+                  </m:ctrlPr>
+                </m:dPr>
+                <m:e>
+                  <m:r>
+                    <w:rPr>
+                      <w:rFonts w:ascii="Cambria Math" w:eastAsia="宋体" w:hAnsi="Cambria Math"/>
+                      <w:sz w:val="20"/>
+                      <w:szCs w:val="20"/>
+                    </w:rPr>
+                    <m:t>f,g</m:t>
+                  </m:r>
+                </m:e>
+              </m:d>
+            </m:e>
+            <m:sup>
+              <m:r>
+                <w:rPr>
+                  <w:rFonts w:ascii="Cambria Math" w:eastAsia="宋体" w:hAnsi="Cambria Math" w:hint="eastAsia"/>
+                  <w:sz w:val="20"/>
+                  <w:szCs w:val="20"/>
+                </w:rPr>
+                <m:t>1/2</m:t>
+              </m:r>
+            </m:sup>
+          </m:sSup>
+          <m:r>
+            <w:rPr>
+              <w:rFonts w:ascii="Cambria Math" w:eastAsia="宋体" w:hAnsi="Cambria Math" w:hint="eastAsia"/>
+              <w:sz w:val="20"/>
+              <w:szCs w:val="20"/>
+            </w:rPr>
+            <m:t>.</m:t>
+          </m:r>
+        </m:oMath>
+      </m:oMathPara>
+    </w:p>
+    <w:p>
+      <w:pPr>
+        <w:rPr>
+          <w:rFonts w:ascii="宋体" w:eastAsia="宋体" w:hAnsi="宋体"/>
+          <w:sz w:val="20"/>
+          <w:szCs w:val="20"/>
+        </w:rPr>
+      </w:pPr>
+      <w:r>
+        <w:rPr>
+          <w:rFonts w:ascii="宋体" w:eastAsia="宋体" w:hAnsi="宋体"/>
+          <w:sz w:val="20"/>
+          <w:szCs w:val="20"/>
+        </w:rPr>
+        <w:tab/>
+      </w:r>
+      <w:r>
+        <w:rPr>
+          <w:rFonts w:ascii="宋体" w:eastAsia="宋体" w:hAnsi="宋体" w:hint="eastAsia"/>
+          <w:sz w:val="20"/>
+          <w:szCs w:val="20"/>
+        </w:rPr>
+        <w:t>我们同样还使用</w:t>
+      </w:r>
+      <m:oMath>
+        <m:sSub>
+          <m:sSubPr>
+            <m:ctrlPr>
+              <w:rPr>
+                <w:rFonts w:ascii="Cambria Math" w:eastAsia="宋体" w:hAnsi="Cambria Math"/>
+                <w:i/>
+                <w:sz w:val="20"/>
+                <w:szCs w:val="20"/>
+              </w:rPr>
+            </m:ctrlPr>
+          </m:sSubPr>
+          <m:e>
+            <m:d>
+              <m:dPr>
+                <m:ctrlPr>
+                  <w:rPr>
+                    <w:rFonts w:ascii="Cambria Math" w:eastAsia="宋体" w:hAnsi="Cambria Math"/>
+                    <w:i/>
+                    <w:sz w:val="20"/>
+                    <w:szCs w:val="20"/>
+                  </w:rPr>
+                </m:ctrlPr>
+              </m:dPr>
+              <m:e>
+                <m:r>
+                  <w:rPr>
+                    <w:rFonts w:ascii="Cambria Math" w:eastAsia="宋体" w:hAnsi="Cambria Math"/>
+                    <w:sz w:val="20"/>
+                    <w:szCs w:val="20"/>
+                  </w:rPr>
+                  <m:t>f,g</m:t>
+                </m:r>
+              </m:e>
+            </m:d>
+          </m:e>
+          <m:sub>
+            <m:sSup>
+              <m:sSupPr>
+                <m:ctrlPr>
+                  <w:rPr>
+                    <w:rFonts w:ascii="Cambria Math" w:eastAsia="宋体" w:hAnsi="Cambria Math"/>
+                    <w:i/>
+                    <w:sz w:val="20"/>
+                    <w:szCs w:val="20"/>
+                  </w:rPr>
+                </m:ctrlPr>
+              </m:sSupPr>
+              <m:e>
+                <m:r>
+                  <w:rPr>
+                    <w:rFonts w:ascii="Cambria Math" w:eastAsia="宋体" w:hAnsi="Cambria Math"/>
+                    <w:sz w:val="20"/>
+                    <w:szCs w:val="20"/>
+                  </w:rPr>
+                  <m:t>L</m:t>
+                </m:r>
+              </m:e>
+              <m:sup>
+                <m:r>
+                  <w:rPr>
+                    <w:rFonts w:ascii="Cambria Math" w:eastAsia="宋体" w:hAnsi="Cambria Math"/>
+                    <w:sz w:val="20"/>
+                    <w:szCs w:val="20"/>
+                  </w:rPr>
+                  <m:t>2</m:t>
+                </m:r>
+              </m:sup>
+            </m:sSup>
+            <m:d>
+              <m:dPr>
+                <m:ctrlPr>
+                  <w:rPr>
+                    <w:rFonts w:ascii="Cambria Math" w:eastAsia="宋体" w:hAnsi="Cambria Math"/>
+                    <w:i/>
+                    <w:sz w:val="20"/>
+                    <w:szCs w:val="20"/>
+                  </w:rPr>
+                </m:ctrlPr>
+              </m:dPr>
+              <m:e>
+                <m:sSup>
+                  <m:sSupPr>
+                    <m:ctrlPr>
+                      <w:rPr>
+                        <w:rFonts w:ascii="Cambria Math" w:eastAsia="宋体" w:hAnsi="Cambria Math"/>
+                        <w:i/>
+                        <w:sz w:val="20"/>
+                        <w:szCs w:val="20"/>
+                      </w:rPr>
+                    </m:ctrlPr>
+                  </m:sSupPr>
+                  <m:e>
+                    <m:r>
+                      <m:rPr>
+                        <m:scr m:val="double-struck"/>
+                      </m:rPr>
+                      <w:rPr>
+                        <w:rFonts w:ascii="Cambria Math" w:eastAsia="宋体" w:hAnsi="Cambria Math"/>
+                        <w:sz w:val="20"/>
+                        <w:szCs w:val="20"/>
+                      </w:rPr>
+                      <m:t>S</m:t>
+                    </m:r>
+                  </m:e>
+                  <m:sup>
+                    <m:r>
+                      <w:rPr>
+                        <w:rFonts w:ascii="Cambria Math" w:eastAsia="宋体" w:hAnsi="Cambria Math"/>
+                        <w:sz w:val="20"/>
+                        <w:szCs w:val="20"/>
+                      </w:rPr>
+                      <m:t>d-1</m:t>
+                    </m:r>
+                  </m:sup>
+                </m:sSup>
+              </m:e>
+            </m:d>
+          </m:sub>
+        </m:sSub>
+      </m:oMath>
+      <w:r>
+        <w:rPr>
+          <w:rFonts w:ascii="宋体" w:eastAsia="宋体" w:hAnsi="宋体" w:hint="eastAsia"/>
+          <w:sz w:val="20"/>
+          <w:szCs w:val="20"/>
+        </w:rPr>
+        <w:t>或</w:t>
+      </w:r>
+      <m:oMath>
+        <m:sSub>
+          <m:sSubPr>
+            <m:ctrlPr>
+              <w:rPr>
+                <w:rFonts w:ascii="Cambria Math" w:eastAsia="宋体" w:hAnsi="Cambria Math"/>
+                <w:i/>
+                <w:sz w:val="20"/>
+                <w:szCs w:val="20"/>
+              </w:rPr>
+            </m:ctrlPr>
+          </m:sSubPr>
+          <m:e>
+            <m:d>
+              <m:dPr>
+                <m:ctrlPr>
+                  <w:rPr>
+                    <w:rFonts w:ascii="Cambria Math" w:eastAsia="宋体" w:hAnsi="Cambria Math"/>
+                    <w:i/>
+                    <w:sz w:val="20"/>
+                    <w:szCs w:val="20"/>
+                  </w:rPr>
+                </m:ctrlPr>
+              </m:dPr>
+              <m:e>
+                <m:r>
+                  <w:rPr>
+                    <w:rFonts w:ascii="Cambria Math" w:eastAsia="宋体" w:hAnsi="Cambria Math"/>
+                    <w:sz w:val="20"/>
+                    <w:szCs w:val="20"/>
+                  </w:rPr>
+                  <m:t>f,g</m:t>
+                </m:r>
+              </m:e>
+            </m:d>
+          </m:e>
+          <m:sub>
+            <m:sSup>
+              <m:sSupPr>
+                <m:ctrlPr>
+                  <w:rPr>
+                    <w:rFonts w:ascii="Cambria Math" w:eastAsia="宋体" w:hAnsi="Cambria Math"/>
+                    <w:i/>
+                    <w:sz w:val="20"/>
+                    <w:szCs w:val="20"/>
+                  </w:rPr>
+                </m:ctrlPr>
+              </m:sSupPr>
+              <m:e>
+                <m:r>
+                  <m:rPr>
+                    <m:scr m:val="double-struck"/>
+                  </m:rPr>
+                  <w:rPr>
+                    <w:rFonts w:ascii="Cambria Math" w:eastAsia="宋体" w:hAnsi="Cambria Math"/>
+                    <w:sz w:val="20"/>
+                    <w:szCs w:val="20"/>
+                  </w:rPr>
+                  <m:t>S</m:t>
+                </m:r>
+              </m:e>
+              <m:sup>
+                <m:r>
+                  <w:rPr>
+                    <w:rFonts w:ascii="Cambria Math" w:eastAsia="宋体" w:hAnsi="Cambria Math"/>
+                    <w:sz w:val="20"/>
+                    <w:szCs w:val="20"/>
+                  </w:rPr>
+                  <m:t>d-1</m:t>
+                </m:r>
+              </m:sup>
+            </m:sSup>
+          </m:sub>
+        </m:sSub>
+      </m:oMath>
+      <w:r>
+        <w:rPr>
+          <w:rFonts w:ascii="宋体" w:eastAsia="宋体" w:hAnsi="宋体" w:hint="eastAsia"/>
+          <w:sz w:val="20"/>
+          <w:szCs w:val="20"/>
+        </w:rPr>
+        <w:t>用作</w:t>
+      </w:r>
+      <m:oMath>
+        <m:sSup>
+          <m:sSupPr>
+            <m:ctrlPr>
+              <w:rPr>
+                <w:rFonts w:ascii="Cambria Math" w:eastAsia="宋体" w:hAnsi="Cambria Math"/>
+                <w:i/>
+                <w:sz w:val="20"/>
+                <w:szCs w:val="20"/>
+              </w:rPr>
+            </m:ctrlPr>
+          </m:sSupPr>
+          <m:e>
+            <m:r>
+              <w:rPr>
+                <w:rFonts w:ascii="Cambria Math" w:eastAsia="宋体" w:hAnsi="Cambria Math"/>
+                <w:sz w:val="20"/>
+                <w:szCs w:val="20"/>
+              </w:rPr>
+              <m:t>L</m:t>
+            </m:r>
+          </m:e>
+          <m:sup>
+            <m:r>
+              <w:rPr>
+                <w:rFonts w:ascii="Cambria Math" w:eastAsia="宋体" w:hAnsi="Cambria Math"/>
+                <w:sz w:val="20"/>
+                <w:szCs w:val="20"/>
+              </w:rPr>
+              <m:t>2</m:t>
+            </m:r>
+          </m:sup>
+        </m:sSup>
+        <m:d>
+          <m:dPr>
+            <m:ctrlPr>
+              <w:rPr>
+                <w:rFonts w:ascii="Cambria Math" w:eastAsia="宋体" w:hAnsi="Cambria Math"/>
+                <w:i/>
+                <w:sz w:val="20"/>
+                <w:szCs w:val="20"/>
+              </w:rPr>
+            </m:ctrlPr>
+          </m:dPr>
+          <m:e>
+            <m:sSup>
+              <m:sSupPr>
+                <m:ctrlPr>
+                  <w:rPr>
+                    <w:rFonts w:ascii="Cambria Math" w:eastAsia="宋体" w:hAnsi="Cambria Math"/>
+                    <w:i/>
+                    <w:sz w:val="20"/>
+                    <w:szCs w:val="20"/>
+                  </w:rPr>
+                </m:ctrlPr>
+              </m:sSupPr>
+              <m:e>
+                <m:r>
+                  <m:rPr>
+                    <m:scr m:val="double-struck"/>
+                  </m:rPr>
+                  <w:rPr>
+                    <w:rFonts w:ascii="Cambria Math" w:eastAsia="宋体" w:hAnsi="Cambria Math"/>
+                    <w:sz w:val="20"/>
+                    <w:szCs w:val="20"/>
+                  </w:rPr>
+                  <m:t>S</m:t>
+                </m:r>
+              </m:e>
+              <m:sup>
+                <m:r>
+                  <w:rPr>
+                    <w:rFonts w:ascii="Cambria Math" w:eastAsia="宋体" w:hAnsi="Cambria Math"/>
+                    <w:sz w:val="20"/>
+                    <w:szCs w:val="20"/>
+                  </w:rPr>
+                  <m:t>d-1</m:t>
+                </m:r>
+              </m:sup>
+            </m:sSup>
+          </m:e>
+        </m:d>
+      </m:oMath>
+      <w:r>
+        <w:rPr>
+          <w:rFonts w:ascii="宋体" w:eastAsia="宋体" w:hAnsi="宋体" w:hint="eastAsia"/>
+          <w:sz w:val="20"/>
+          <w:szCs w:val="20"/>
+        </w:rPr>
+        <w:t>的内积,并且使用</w:t>
+      </w:r>
+      <m:oMath>
+        <m:sSub>
+          <m:sSubPr>
+            <m:ctrlPr>
+              <w:rPr>
+                <w:rFonts w:ascii="Cambria Math" w:eastAsia="宋体" w:hAnsi="Cambria Math"/>
+                <w:i/>
+                <w:sz w:val="20"/>
+                <w:szCs w:val="20"/>
+              </w:rPr>
+            </m:ctrlPr>
+          </m:sSubPr>
+          <m:e>
+            <m:d>
+              <m:dPr>
+                <m:begChr m:val="‖"/>
+                <m:endChr m:val="‖"/>
+                <m:ctrlPr>
+                  <w:rPr>
+                    <w:rFonts w:ascii="Cambria Math" w:eastAsia="宋体" w:hAnsi="Cambria Math"/>
+                    <w:i/>
+                    <w:sz w:val="20"/>
+                    <w:szCs w:val="20"/>
+                  </w:rPr>
+                </m:ctrlPr>
+              </m:dPr>
+              <m:e>
+                <m:r>
+                  <w:rPr>
+                    <w:rFonts w:ascii="Cambria Math" w:eastAsia="宋体" w:hAnsi="Cambria Math"/>
+                    <w:sz w:val="20"/>
+                    <w:szCs w:val="20"/>
+                  </w:rPr>
+                  <m:t>∙</m:t>
+                </m:r>
+              </m:e>
+            </m:d>
+          </m:e>
+          <m:sub>
+            <m:sSup>
+              <m:sSupPr>
+                <m:ctrlPr>
+                  <w:rPr>
+                    <w:rFonts w:ascii="Cambria Math" w:eastAsia="宋体" w:hAnsi="Cambria Math"/>
+                    <w:i/>
+                    <w:sz w:val="20"/>
+                    <w:szCs w:val="20"/>
+                  </w:rPr>
+                </m:ctrlPr>
+              </m:sSupPr>
+              <m:e>
+                <m:r>
+                  <w:rPr>
+                    <w:rFonts w:ascii="Cambria Math" w:eastAsia="宋体" w:hAnsi="Cambria Math"/>
+                    <w:sz w:val="20"/>
+                    <w:szCs w:val="20"/>
+                  </w:rPr>
+                  <m:t>L</m:t>
+                </m:r>
+              </m:e>
+              <m:sup>
+                <m:r>
+                  <w:rPr>
+                    <w:rFonts w:ascii="Cambria Math" w:eastAsia="宋体" w:hAnsi="Cambria Math"/>
+                    <w:sz w:val="20"/>
+                    <w:szCs w:val="20"/>
+                  </w:rPr>
+                  <m:t>2</m:t>
+                </m:r>
+              </m:sup>
+            </m:sSup>
+            <m:d>
+              <m:dPr>
+                <m:ctrlPr>
+                  <w:rPr>
+                    <w:rFonts w:ascii="Cambria Math" w:eastAsia="宋体" w:hAnsi="Cambria Math"/>
+                    <w:i/>
+                    <w:sz w:val="20"/>
+                    <w:szCs w:val="20"/>
+                  </w:rPr>
+                </m:ctrlPr>
+              </m:dPr>
+              <m:e>
+                <m:sSup>
+                  <m:sSupPr>
+                    <m:ctrlPr>
+                      <w:rPr>
+                        <w:rFonts w:ascii="Cambria Math" w:eastAsia="宋体" w:hAnsi="Cambria Math"/>
+                        <w:i/>
+                        <w:sz w:val="20"/>
+                        <w:szCs w:val="20"/>
+                      </w:rPr>
+                    </m:ctrlPr>
+                  </m:sSupPr>
+                  <m:e>
+                    <m:r>
+                      <m:rPr>
+                        <m:scr m:val="double-struck"/>
+                      </m:rPr>
+                      <w:rPr>
+                        <w:rFonts w:ascii="Cambria Math" w:eastAsia="宋体" w:hAnsi="Cambria Math"/>
+                        <w:sz w:val="20"/>
+                        <w:szCs w:val="20"/>
+                      </w:rPr>
+                      <m:t>S</m:t>
+                    </m:r>
+                  </m:e>
+                  <m:sup>
+                    <m:r>
+                      <w:rPr>
+                        <w:rFonts w:ascii="Cambria Math" w:eastAsia="宋体" w:hAnsi="Cambria Math"/>
+                        <w:sz w:val="20"/>
+                        <w:szCs w:val="20"/>
+                      </w:rPr>
+                      <m:t>d-1</m:t>
+                    </m:r>
+                  </m:sup>
+                </m:sSup>
+              </m:e>
+            </m:d>
+          </m:sub>
+        </m:sSub>
+      </m:oMath>
+      <w:r>
+        <w:rPr>
+          <w:rFonts w:ascii="宋体" w:eastAsia="宋体" w:hAnsi="宋体" w:hint="eastAsia"/>
+          <w:sz w:val="20"/>
+          <w:szCs w:val="20"/>
+        </w:rPr>
+        <w:t>用作</w:t>
+      </w:r>
+      <m:oMath>
+        <m:sSup>
+          <m:sSupPr>
+            <m:ctrlPr>
+              <w:rPr>
+                <w:rFonts w:ascii="Cambria Math" w:eastAsia="宋体" w:hAnsi="Cambria Math"/>
+                <w:i/>
+                <w:sz w:val="20"/>
+                <w:szCs w:val="20"/>
+              </w:rPr>
+            </m:ctrlPr>
+          </m:sSupPr>
+          <m:e>
+            <m:r>
+              <w:rPr>
+                <w:rFonts w:ascii="Cambria Math" w:eastAsia="宋体" w:hAnsi="Cambria Math"/>
+                <w:sz w:val="20"/>
+                <w:szCs w:val="20"/>
+              </w:rPr>
+              <m:t>L</m:t>
+            </m:r>
+          </m:e>
+          <m:sup>
+            <m:r>
+              <w:rPr>
+                <w:rFonts w:ascii="Cambria Math" w:eastAsia="宋体" w:hAnsi="Cambria Math"/>
+                <w:sz w:val="20"/>
+                <w:szCs w:val="20"/>
+              </w:rPr>
+              <m:t>2</m:t>
+            </m:r>
+          </m:sup>
+        </m:sSup>
+        <m:d>
+          <m:dPr>
+            <m:ctrlPr>
+              <w:rPr>
+                <w:rFonts w:ascii="Cambria Math" w:eastAsia="宋体" w:hAnsi="Cambria Math"/>
+                <w:i/>
+                <w:sz w:val="20"/>
+                <w:szCs w:val="20"/>
+              </w:rPr>
+            </m:ctrlPr>
+          </m:dPr>
+          <m:e>
+            <m:sSup>
+              <m:sSupPr>
+                <m:ctrlPr>
+                  <w:rPr>
+                    <w:rFonts w:ascii="Cambria Math" w:eastAsia="宋体" w:hAnsi="Cambria Math"/>
+                    <w:i/>
+                    <w:sz w:val="20"/>
+                    <w:szCs w:val="20"/>
+                  </w:rPr>
+                </m:ctrlPr>
+              </m:sSupPr>
+              <m:e>
+                <m:r>
+                  <m:rPr>
+                    <m:scr m:val="double-struck"/>
+                  </m:rPr>
+                  <w:rPr>
+                    <w:rFonts w:ascii="Cambria Math" w:eastAsia="宋体" w:hAnsi="Cambria Math"/>
+                    <w:sz w:val="20"/>
+                    <w:szCs w:val="20"/>
+                  </w:rPr>
+                  <m:t>S</m:t>
+                </m:r>
+              </m:e>
+              <m:sup>
+                <m:r>
+                  <w:rPr>
+                    <w:rFonts w:ascii="Cambria Math" w:eastAsia="宋体" w:hAnsi="Cambria Math"/>
+                    <w:sz w:val="20"/>
+                    <w:szCs w:val="20"/>
+                  </w:rPr>
+                  <m:t>d-1</m:t>
+                </m:r>
+              </m:sup>
+            </m:sSup>
+          </m:e>
+        </m:d>
+      </m:oMath>
+      <w:r>
+        <w:rPr>
+          <w:rFonts w:ascii="宋体" w:eastAsia="宋体" w:hAnsi="宋体" w:hint="eastAsia"/>
+          <w:sz w:val="20"/>
+          <w:szCs w:val="20"/>
+        </w:rPr>
+        <w:t>的范数.</w:t>
+      </w:r>
+    </w:p>
+    <w:p>
+      <w:pPr>
+        <w:rPr>
+          <w:rFonts w:ascii="宋体" w:eastAsia="宋体" w:hAnsi="宋体"/>
+          <w:sz w:val="20"/>
+          <w:szCs w:val="20"/>
+        </w:rPr>
+      </w:pPr>
+      <w:r>
+        <w:rPr>
+          <w:rFonts w:ascii="宋体" w:eastAsia="宋体" w:hAnsi="宋体"/>
+          <w:sz w:val="20"/>
+          <w:szCs w:val="20"/>
+        </w:rPr>
+        <w:tab/>
+      </w:r>
+      <w:r>
+        <w:rPr>
+          <w:rFonts w:ascii="宋体" w:eastAsia="宋体" w:hAnsi="宋体" w:hint="eastAsia"/>
+          <w:sz w:val="20"/>
+          <w:szCs w:val="20"/>
+        </w:rPr>
+        <w:t>我们将考虑具有</w:t>
+      </w:r>
+      <m:oMath>
+        <m:sSup>
+          <m:sSupPr>
+            <m:ctrlPr>
+              <w:rPr>
+                <w:rFonts w:ascii="Cambria Math" w:eastAsia="宋体" w:hAnsi="Cambria Math"/>
+                <w:i/>
+                <w:sz w:val="20"/>
+                <w:szCs w:val="20"/>
+              </w:rPr>
+            </m:ctrlPr>
+          </m:sSupPr>
+          <m:e>
+            <m:r>
+              <w:rPr>
+                <w:rFonts w:ascii="Cambria Math" w:eastAsia="宋体" w:hAnsi="Cambria Math"/>
+                <w:sz w:val="20"/>
+                <w:szCs w:val="20"/>
+              </w:rPr>
+              <m:t>L</m:t>
+            </m:r>
+          </m:e>
+          <m:sup>
+            <m:r>
+              <w:rPr>
+                <w:rFonts w:ascii="Cambria Math" w:eastAsia="宋体" w:hAnsi="Cambria Math"/>
+                <w:sz w:val="20"/>
+                <w:szCs w:val="20"/>
+              </w:rPr>
+              <m:t>2</m:t>
+            </m:r>
+          </m:sup>
+        </m:sSup>
+        <m:d>
+          <m:dPr>
+            <m:ctrlPr>
+              <w:rPr>
+                <w:rFonts w:ascii="Cambria Math" w:eastAsia="宋体" w:hAnsi="Cambria Math"/>
+                <w:i/>
+                <w:sz w:val="20"/>
+                <w:szCs w:val="20"/>
+              </w:rPr>
+            </m:ctrlPr>
+          </m:dPr>
+          <m:e>
+            <m:sSup>
+              <m:sSupPr>
+                <m:ctrlPr>
+                  <w:rPr>
+                    <w:rFonts w:ascii="Cambria Math" w:eastAsia="宋体" w:hAnsi="Cambria Math"/>
+                    <w:i/>
+                    <w:sz w:val="20"/>
+                    <w:szCs w:val="20"/>
+                  </w:rPr>
+                </m:ctrlPr>
+              </m:sSupPr>
+              <m:e>
+                <m:r>
+                  <m:rPr>
+                    <m:scr m:val="double-struck"/>
+                  </m:rPr>
+                  <w:rPr>
+                    <w:rFonts w:ascii="Cambria Math" w:eastAsia="宋体" w:hAnsi="Cambria Math"/>
+                    <w:sz w:val="20"/>
+                    <w:szCs w:val="20"/>
+                  </w:rPr>
+                  <m:t>S</m:t>
+                </m:r>
+              </m:e>
+              <m:sup>
+                <m:r>
+                  <w:rPr>
+                    <w:rFonts w:ascii="Cambria Math" w:eastAsia="宋体" w:hAnsi="Cambria Math"/>
+                    <w:sz w:val="20"/>
+                    <w:szCs w:val="20"/>
+                  </w:rPr>
+                  <m:t>d-1</m:t>
+                </m:r>
+              </m:sup>
+            </m:sSup>
+          </m:e>
+        </m:d>
+      </m:oMath>
+      <w:r>
+        <w:rPr>
+          <w:rFonts w:ascii="宋体" w:eastAsia="宋体" w:hAnsi="宋体"/>
+          <w:sz w:val="20"/>
+          <w:szCs w:val="20"/>
+        </w:rPr>
+        <w:t>内积和范数的空间</w:t>
+      </w:r>
+      <m:oMath>
+        <m:r>
+          <w:rPr>
+            <w:rFonts w:ascii="Cambria Math" w:eastAsia="宋体" w:hAnsi="Cambria Math"/>
+            <w:sz w:val="20"/>
+            <w:szCs w:val="20"/>
+          </w:rPr>
+          <m:t>C</m:t>
+        </m:r>
+        <m:d>
+          <m:dPr>
+            <m:ctrlPr>
+              <w:rPr>
+                <w:rFonts w:ascii="Cambria Math" w:eastAsia="宋体" w:hAnsi="Cambria Math"/>
+                <w:i/>
+                <w:sz w:val="20"/>
+                <w:szCs w:val="20"/>
+              </w:rPr>
+            </m:ctrlPr>
+          </m:dPr>
+          <m:e>
+            <m:sSup>
+              <m:sSupPr>
+                <m:ctrlPr>
+                  <w:rPr>
+                    <w:rFonts w:ascii="Cambria Math" w:eastAsia="宋体" w:hAnsi="Cambria Math"/>
+                    <w:i/>
+                    <w:sz w:val="20"/>
+                    <w:szCs w:val="20"/>
+                  </w:rPr>
+                </m:ctrlPr>
+              </m:sSupPr>
+              <m:e>
+                <m:r>
+                  <m:rPr>
+                    <m:scr m:val="double-struck"/>
+                  </m:rPr>
+                  <w:rPr>
+                    <w:rFonts w:ascii="Cambria Math" w:eastAsia="宋体" w:hAnsi="Cambria Math"/>
+                    <w:sz w:val="20"/>
+                    <w:szCs w:val="20"/>
+                  </w:rPr>
+                  <m:t>S</m:t>
+                </m:r>
+              </m:e>
+              <m:sup>
+                <m:r>
+                  <w:rPr>
+                    <w:rFonts w:ascii="Cambria Math" w:eastAsia="宋体" w:hAnsi="Cambria Math"/>
+                    <w:sz w:val="20"/>
+                    <w:szCs w:val="20"/>
+                  </w:rPr>
+                  <m:t>d-1</m:t>
+                </m:r>
+              </m:sup>
+            </m:sSup>
+          </m:e>
+        </m:d>
+      </m:oMath>
+      <w:r>
+        <w:rPr>
+          <w:rFonts w:ascii="宋体" w:eastAsia="宋体" w:hAnsi="宋体" w:hint="eastAsia"/>
+          <w:sz w:val="20"/>
+          <w:szCs w:val="20"/>
+        </w:rPr>
+        <w:t>.</w:t>
+      </w:r>
+      <w:r>
+        <w:rPr>
+          <w:rFonts w:ascii="宋体" w:eastAsia="宋体" w:hAnsi="宋体"/>
+          <w:sz w:val="20"/>
+          <w:szCs w:val="20"/>
+        </w:rPr>
+        <w:t>注意</w:t>
+      </w:r>
+      <w:r>
+        <w:rPr>
+          <w:rFonts w:ascii="宋体" w:eastAsia="宋体" w:hAnsi="宋体" w:hint="eastAsia"/>
+          <w:sz w:val="20"/>
+          <w:szCs w:val="20"/>
+        </w:rPr>
+        <w:t>,</w:t>
+      </w:r>
+      <m:oMath>
+        <m:r>
+          <w:rPr>
+            <w:rFonts w:ascii="Cambria Math" w:eastAsia="宋体" w:hAnsi="Cambria Math"/>
+            <w:sz w:val="20"/>
+            <w:szCs w:val="20"/>
+          </w:rPr>
+          <m:t>C</m:t>
+        </m:r>
+        <m:d>
+          <m:dPr>
+            <m:ctrlPr>
+              <w:rPr>
+                <w:rFonts w:ascii="Cambria Math" w:eastAsia="宋体" w:hAnsi="Cambria Math"/>
+                <w:i/>
+                <w:sz w:val="20"/>
+                <w:szCs w:val="20"/>
+              </w:rPr>
+            </m:ctrlPr>
+          </m:dPr>
+          <m:e>
+            <m:sSup>
+              <m:sSupPr>
+                <m:ctrlPr>
+                  <w:rPr>
+                    <w:rFonts w:ascii="Cambria Math" w:eastAsia="宋体" w:hAnsi="Cambria Math"/>
+                    <w:i/>
+                    <w:sz w:val="20"/>
+                    <w:szCs w:val="20"/>
+                  </w:rPr>
+                </m:ctrlPr>
+              </m:sSupPr>
+              <m:e>
+                <m:r>
+                  <m:rPr>
+                    <m:scr m:val="double-struck"/>
+                  </m:rPr>
+                  <w:rPr>
+                    <w:rFonts w:ascii="Cambria Math" w:eastAsia="宋体" w:hAnsi="Cambria Math"/>
+                    <w:sz w:val="20"/>
+                    <w:szCs w:val="20"/>
+                  </w:rPr>
+                  <m:t>S</m:t>
+                </m:r>
+              </m:e>
+              <m:sup>
+                <m:r>
+                  <w:rPr>
+                    <w:rFonts w:ascii="Cambria Math" w:eastAsia="宋体" w:hAnsi="Cambria Math"/>
+                    <w:sz w:val="20"/>
+                    <w:szCs w:val="20"/>
+                  </w:rPr>
+                  <m:t>d-1</m:t>
+                </m:r>
+              </m:sup>
+            </m:sSup>
+          </m:e>
+        </m:d>
+      </m:oMath>
+      <w:r>
+        <w:rPr>
+          <w:rFonts w:ascii="宋体" w:eastAsia="宋体" w:hAnsi="宋体" w:hint="eastAsia"/>
+          <w:sz w:val="20"/>
+          <w:szCs w:val="20"/>
+        </w:rPr>
+        <w:t>是</w:t>
+      </w:r>
+      <w:r>
+        <w:rPr>
+          <w:rFonts w:ascii="宋体" w:eastAsia="宋体" w:hAnsi="宋体"/>
+          <w:sz w:val="20"/>
+          <w:szCs w:val="20"/>
+        </w:rPr>
+        <w:t>不完整</w:t>
+      </w:r>
+      <w:r>
+        <w:rPr>
+          <w:rFonts w:ascii="宋体" w:eastAsia="宋体" w:hAnsi="宋体" w:hint="eastAsia"/>
+          <w:sz w:val="20"/>
+          <w:szCs w:val="20"/>
+        </w:rPr>
+        <w:t>.</w:t>
+      </w:r>
+      <w:r>
+        <w:rPr>
+          <w:rFonts w:ascii="宋体" w:eastAsia="宋体" w:hAnsi="宋体"/>
+          <w:sz w:val="20"/>
+          <w:szCs w:val="20"/>
+        </w:rPr>
+        <w:t>相对于</w:t>
+      </w:r>
+      <m:oMath>
+        <m:sSub>
+          <m:sSubPr>
+            <m:ctrlPr>
+              <w:rPr>
+                <w:rFonts w:ascii="Cambria Math" w:eastAsia="宋体" w:hAnsi="Cambria Math"/>
+                <w:i/>
+                <w:sz w:val="20"/>
+                <w:szCs w:val="20"/>
+              </w:rPr>
+            </m:ctrlPr>
+          </m:sSubPr>
+          <m:e>
+            <m:d>
+              <m:dPr>
+                <m:begChr m:val="‖"/>
+                <m:endChr m:val="‖"/>
+                <m:ctrlPr>
+                  <w:rPr>
+                    <w:rFonts w:ascii="Cambria Math" w:eastAsia="宋体" w:hAnsi="Cambria Math"/>
+                    <w:i/>
+                    <w:sz w:val="20"/>
+                    <w:szCs w:val="20"/>
+                  </w:rPr>
+                </m:ctrlPr>
+              </m:dPr>
+              <m:e>
+                <m:r>
+                  <w:rPr>
+                    <w:rFonts w:ascii="Cambria Math" w:eastAsia="宋体" w:hAnsi="Cambria Math"/>
+                    <w:sz w:val="20"/>
+                    <w:szCs w:val="20"/>
+                  </w:rPr>
+                  <m:t>∙</m:t>
+                </m:r>
+              </m:e>
+            </m:d>
+          </m:e>
+          <m:sub>
+            <m:r>
+              <w:rPr>
+                <w:rFonts w:ascii="Cambria Math" w:eastAsia="宋体" w:hAnsi="Cambria Math"/>
+                <w:sz w:val="20"/>
+                <w:szCs w:val="20"/>
+              </w:rPr>
+              <m:t>2</m:t>
+            </m:r>
+          </m:sub>
+        </m:sSub>
+      </m:oMath>
+      <w:r>
+        <w:rPr>
+          <w:rFonts w:ascii="宋体" w:eastAsia="宋体" w:hAnsi="宋体"/>
+          <w:sz w:val="20"/>
+          <w:szCs w:val="20"/>
+        </w:rPr>
+        <w:t>范数</w:t>
+      </w:r>
+      <w:r>
+        <w:rPr>
+          <w:rFonts w:ascii="宋体" w:eastAsia="宋体" w:hAnsi="宋体" w:hint="eastAsia"/>
+          <w:sz w:val="20"/>
+          <w:szCs w:val="20"/>
+        </w:rPr>
+        <w:t>,</w:t>
+      </w:r>
+      <m:oMath>
+        <m:r>
+          <w:rPr>
+            <w:rFonts w:ascii="Cambria Math" w:eastAsia="宋体" w:hAnsi="Cambria Math"/>
+            <w:sz w:val="20"/>
+            <w:szCs w:val="20"/>
+          </w:rPr>
+          <m:t>C</m:t>
+        </m:r>
+        <m:d>
+          <m:dPr>
+            <m:ctrlPr>
+              <w:rPr>
+                <w:rFonts w:ascii="Cambria Math" w:eastAsia="宋体" w:hAnsi="Cambria Math"/>
+                <w:i/>
+                <w:sz w:val="20"/>
+                <w:szCs w:val="20"/>
+              </w:rPr>
+            </m:ctrlPr>
+          </m:dPr>
+          <m:e>
+            <m:sSup>
+              <m:sSupPr>
+                <m:ctrlPr>
+                  <w:rPr>
+                    <w:rFonts w:ascii="Cambria Math" w:eastAsia="宋体" w:hAnsi="Cambria Math"/>
+                    <w:i/>
+                    <w:sz w:val="20"/>
+                    <w:szCs w:val="20"/>
+                  </w:rPr>
+                </m:ctrlPr>
+              </m:sSupPr>
+              <m:e>
+                <m:r>
+                  <m:rPr>
+                    <m:scr m:val="double-struck"/>
+                  </m:rPr>
+                  <w:rPr>
+                    <w:rFonts w:ascii="Cambria Math" w:eastAsia="宋体" w:hAnsi="Cambria Math"/>
+                    <w:sz w:val="20"/>
+                    <w:szCs w:val="20"/>
+                  </w:rPr>
+                  <m:t>S</m:t>
+                </m:r>
+              </m:e>
+              <m:sup>
+                <m:r>
+                  <w:rPr>
+                    <w:rFonts w:ascii="Cambria Math" w:eastAsia="宋体" w:hAnsi="Cambria Math"/>
+                    <w:sz w:val="20"/>
+                    <w:szCs w:val="20"/>
+                  </w:rPr>
+                  <m:t>d-1</m:t>
+                </m:r>
+              </m:sup>
+            </m:sSup>
+          </m:e>
+        </m:d>
+      </m:oMath>
+      <w:r>
+        <w:rPr>
+          <w:rFonts w:ascii="宋体" w:eastAsia="宋体" w:hAnsi="宋体"/>
+          <w:sz w:val="20"/>
+          <w:szCs w:val="20"/>
+        </w:rPr>
+        <w:t>的闭包为</w:t>
+      </w:r>
+      <m:oMath>
+        <m:sSup>
+          <m:sSupPr>
+            <m:ctrlPr>
+              <w:rPr>
+                <w:rFonts w:ascii="Cambria Math" w:eastAsia="宋体" w:hAnsi="Cambria Math"/>
+                <w:i/>
+                <w:sz w:val="20"/>
+                <w:szCs w:val="20"/>
+              </w:rPr>
+            </m:ctrlPr>
+          </m:sSupPr>
+          <m:e>
+            <m:r>
+              <w:rPr>
+                <w:rFonts w:ascii="Cambria Math" w:eastAsia="宋体" w:hAnsi="Cambria Math"/>
+                <w:sz w:val="20"/>
+                <w:szCs w:val="20"/>
+              </w:rPr>
+              <m:t>L</m:t>
+            </m:r>
+          </m:e>
+          <m:sup>
+            <m:r>
+              <w:rPr>
+                <w:rFonts w:ascii="Cambria Math" w:eastAsia="宋体" w:hAnsi="Cambria Math"/>
+                <w:sz w:val="20"/>
+                <w:szCs w:val="20"/>
+              </w:rPr>
+              <m:t>2</m:t>
+            </m:r>
+          </m:sup>
+        </m:sSup>
+        <m:d>
+          <m:dPr>
+            <m:ctrlPr>
+              <w:rPr>
+                <w:rFonts w:ascii="Cambria Math" w:eastAsia="宋体" w:hAnsi="Cambria Math"/>
+                <w:i/>
+                <w:sz w:val="20"/>
+                <w:szCs w:val="20"/>
+              </w:rPr>
+            </m:ctrlPr>
+          </m:dPr>
+          <m:e>
+            <m:sSup>
+              <m:sSupPr>
+                <m:ctrlPr>
+                  <w:rPr>
+                    <w:rFonts w:ascii="Cambria Math" w:eastAsia="宋体" w:hAnsi="Cambria Math"/>
+                    <w:i/>
+                    <w:sz w:val="20"/>
+                    <w:szCs w:val="20"/>
+                  </w:rPr>
+                </m:ctrlPr>
+              </m:sSupPr>
+              <m:e>
+                <m:r>
+                  <m:rPr>
+                    <m:scr m:val="double-struck"/>
+                  </m:rPr>
+                  <w:rPr>
+                    <w:rFonts w:ascii="Cambria Math" w:eastAsia="宋体" w:hAnsi="Cambria Math"/>
+                    <w:sz w:val="20"/>
+                    <w:szCs w:val="20"/>
+                  </w:rPr>
+                  <m:t>S</m:t>
+                </m:r>
+              </m:e>
+              <m:sup>
+                <m:r>
+                  <w:rPr>
+                    <w:rFonts w:ascii="Cambria Math" w:eastAsia="宋体" w:hAnsi="Cambria Math"/>
+                    <w:sz w:val="20"/>
+                    <w:szCs w:val="20"/>
+                  </w:rPr>
+                  <m:t>d-1</m:t>
+                </m:r>
+              </m:sup>
+            </m:sSup>
+          </m:e>
+        </m:d>
+      </m:oMath>
+      <w:r>
+        <w:rPr>
+          <w:rFonts w:ascii="宋体" w:eastAsia="宋体" w:hAnsi="宋体" w:hint="eastAsia"/>
+          <w:sz w:val="20"/>
+          <w:szCs w:val="20"/>
+        </w:rPr>
+        <w:t>.</w:t>
+      </w:r>
+      <w:r>
+        <w:rPr>
+          <w:rFonts w:ascii="宋体" w:eastAsia="宋体" w:hAnsi="宋体"/>
+          <w:sz w:val="20"/>
+          <w:szCs w:val="20"/>
+        </w:rPr>
+        <w:t>换句话说</w:t>
+      </w:r>
+      <w:r>
+        <w:rPr>
+          <w:rFonts w:ascii="宋体" w:eastAsia="宋体" w:hAnsi="宋体" w:hint="eastAsia"/>
+          <w:sz w:val="20"/>
+          <w:szCs w:val="20"/>
+        </w:rPr>
+        <w:t>,</w:t>
+      </w:r>
+      <w:r>
+        <w:rPr>
+          <w:rFonts w:ascii="宋体" w:eastAsia="宋体" w:hAnsi="宋体"/>
+          <w:sz w:val="20"/>
+          <w:szCs w:val="20"/>
+        </w:rPr>
+        <w:t>给定</w:t>
+      </w:r>
+      <m:oMath>
+        <m:r>
+          <w:rPr>
+            <w:rFonts w:ascii="Cambria Math" w:eastAsia="宋体" w:hAnsi="Cambria Math"/>
+            <w:sz w:val="20"/>
+            <w:szCs w:val="20"/>
+          </w:rPr>
+          <m:t>f∈</m:t>
+        </m:r>
+        <m:sSup>
+          <m:sSupPr>
+            <m:ctrlPr>
+              <w:rPr>
+                <w:rFonts w:ascii="Cambria Math" w:eastAsia="宋体" w:hAnsi="Cambria Math"/>
+                <w:i/>
+                <w:sz w:val="20"/>
+                <w:szCs w:val="20"/>
+              </w:rPr>
+            </m:ctrlPr>
+          </m:sSupPr>
+          <m:e>
+            <m:r>
+              <w:rPr>
+                <w:rFonts w:ascii="Cambria Math" w:eastAsia="宋体" w:hAnsi="Cambria Math"/>
+                <w:sz w:val="20"/>
+                <w:szCs w:val="20"/>
+              </w:rPr>
+              <m:t>L</m:t>
+            </m:r>
+          </m:e>
+          <m:sup>
+            <m:r>
+              <w:rPr>
+                <w:rFonts w:ascii="Cambria Math" w:eastAsia="宋体" w:hAnsi="Cambria Math"/>
+                <w:sz w:val="20"/>
+                <w:szCs w:val="20"/>
+              </w:rPr>
+              <m:t>2</m:t>
+            </m:r>
+          </m:sup>
+        </m:sSup>
+        <m:d>
+          <m:dPr>
+            <m:ctrlPr>
+              <w:rPr>
+                <w:rFonts w:ascii="Cambria Math" w:eastAsia="宋体" w:hAnsi="Cambria Math"/>
+                <w:i/>
+                <w:sz w:val="20"/>
+                <w:szCs w:val="20"/>
+              </w:rPr>
+            </m:ctrlPr>
+          </m:dPr>
+          <m:e>
+            <m:sSup>
+              <m:sSupPr>
+                <m:ctrlPr>
+                  <w:rPr>
+                    <w:rFonts w:ascii="Cambria Math" w:eastAsia="宋体" w:hAnsi="Cambria Math"/>
+                    <w:i/>
+                    <w:sz w:val="20"/>
+                    <w:szCs w:val="20"/>
+                  </w:rPr>
+                </m:ctrlPr>
+              </m:sSupPr>
+              <m:e>
+                <m:r>
+                  <m:rPr>
+                    <m:scr m:val="double-struck"/>
+                  </m:rPr>
+                  <w:rPr>
+                    <w:rFonts w:ascii="Cambria Math" w:eastAsia="宋体" w:hAnsi="Cambria Math"/>
+                    <w:sz w:val="20"/>
+                    <w:szCs w:val="20"/>
+                  </w:rPr>
+                  <m:t>S</m:t>
+                </m:r>
+              </m:e>
+              <m:sup>
+                <m:r>
+                  <w:rPr>
+                    <w:rFonts w:ascii="Cambria Math" w:eastAsia="宋体" w:hAnsi="Cambria Math"/>
+                    <w:sz w:val="20"/>
+                    <w:szCs w:val="20"/>
+                  </w:rPr>
+                  <m:t>d-1</m:t>
+                </m:r>
+              </m:sup>
+            </m:sSup>
+          </m:e>
+        </m:d>
+      </m:oMath>
+      <w:r>
+        <w:rPr>
+          <w:rFonts w:ascii="宋体" w:eastAsia="宋体" w:hAnsi="宋体" w:hint="eastAsia"/>
+          <w:sz w:val="20"/>
+          <w:szCs w:val="20"/>
+        </w:rPr>
+        <w:t>,</w:t>
+      </w:r>
+      <w:r>
+        <w:rPr>
+          <w:rFonts w:ascii="宋体" w:eastAsia="宋体" w:hAnsi="宋体"/>
+          <w:sz w:val="20"/>
+          <w:szCs w:val="20"/>
+        </w:rPr>
+        <w:t>存在一个序列</w:t>
+      </w:r>
+      <m:oMath>
+        <m:d>
+          <m:dPr>
+            <m:begChr m:val="{"/>
+            <m:endChr m:val="}"/>
+            <m:ctrlPr>
+              <w:rPr>
+                <w:rFonts w:ascii="Cambria Math" w:eastAsia="宋体" w:hAnsi="Cambria Math"/>
+                <w:i/>
+                <w:sz w:val="20"/>
+                <w:szCs w:val="20"/>
+              </w:rPr>
+            </m:ctrlPr>
+          </m:dPr>
+          <m:e>
+            <m:sSub>
+              <m:sSubPr>
+                <m:ctrlPr>
+                  <w:rPr>
+                    <w:rFonts w:ascii="Cambria Math" w:eastAsia="宋体" w:hAnsi="Cambria Math"/>
+                    <w:i/>
+                    <w:sz w:val="20"/>
+                    <w:szCs w:val="20"/>
+                  </w:rPr>
+                </m:ctrlPr>
+              </m:sSubPr>
+              <m:e>
+                <m:r>
+                  <w:rPr>
+                    <w:rFonts w:ascii="Cambria Math" w:eastAsia="宋体" w:hAnsi="Cambria Math"/>
+                    <w:sz w:val="20"/>
+                    <w:szCs w:val="20"/>
+                  </w:rPr>
+                  <m:t>f</m:t>
+                </m:r>
+              </m:e>
+              <m:sub>
+                <m:r>
+                  <w:rPr>
+                    <w:rFonts w:ascii="Cambria Math" w:eastAsia="宋体" w:hAnsi="Cambria Math"/>
+                    <w:sz w:val="20"/>
+                    <w:szCs w:val="20"/>
+                  </w:rPr>
+                  <m:t>n</m:t>
+                </m:r>
+              </m:sub>
+            </m:sSub>
+          </m:e>
+        </m:d>
+        <m:r>
+          <w:rPr>
+            <w:rFonts w:ascii="Cambria Math" w:eastAsia="宋体" w:hAnsi="Cambria Math"/>
+            <w:sz w:val="20"/>
+            <w:szCs w:val="20"/>
+          </w:rPr>
+          <m:t>⊂</m:t>
+        </m:r>
+        <m:r>
+          <w:rPr>
+            <w:rFonts w:ascii="Cambria Math" w:eastAsia="宋体" w:hAnsi="Cambria Math"/>
+            <w:sz w:val="20"/>
+            <w:szCs w:val="20"/>
+          </w:rPr>
+          <m:t>C</m:t>
+        </m:r>
+        <m:d>
+          <m:dPr>
+            <m:ctrlPr>
+              <w:rPr>
+                <w:rFonts w:ascii="Cambria Math" w:eastAsia="宋体" w:hAnsi="Cambria Math"/>
+                <w:i/>
+                <w:sz w:val="20"/>
+                <w:szCs w:val="20"/>
+              </w:rPr>
+            </m:ctrlPr>
+          </m:dPr>
+          <m:e>
+            <m:sSup>
+              <m:sSupPr>
+                <m:ctrlPr>
+                  <w:rPr>
+                    <w:rFonts w:ascii="Cambria Math" w:eastAsia="宋体" w:hAnsi="Cambria Math"/>
+                    <w:i/>
+                    <w:sz w:val="20"/>
+                    <w:szCs w:val="20"/>
+                  </w:rPr>
+                </m:ctrlPr>
+              </m:sSupPr>
+              <m:e>
+                <m:r>
+                  <m:rPr>
+                    <m:scr m:val="double-struck"/>
+                  </m:rPr>
+                  <w:rPr>
+                    <w:rFonts w:ascii="Cambria Math" w:eastAsia="宋体" w:hAnsi="Cambria Math"/>
+                    <w:sz w:val="20"/>
+                    <w:szCs w:val="20"/>
+                  </w:rPr>
+                  <m:t>S</m:t>
+                </m:r>
+              </m:e>
+              <m:sup>
+                <m:r>
+                  <w:rPr>
+                    <w:rFonts w:ascii="Cambria Math" w:eastAsia="宋体" w:hAnsi="Cambria Math"/>
+                    <w:sz w:val="20"/>
+                    <w:szCs w:val="20"/>
+                  </w:rPr>
+                  <m:t>d-1</m:t>
+                </m:r>
+              </m:sup>
+            </m:sSup>
+          </m:e>
+        </m:d>
+      </m:oMath>
+      <w:r>
+        <w:rPr>
+          <w:rFonts w:ascii="宋体" w:eastAsia="宋体" w:hAnsi="宋体"/>
+          <w:sz w:val="20"/>
+          <w:szCs w:val="20"/>
+        </w:rPr>
+        <w:t>使得</w:t>
+      </w:r>
+    </w:p>
+    <w:p>
+      <w:pPr>
+        <w:rPr>
+          <w:rFonts w:ascii="宋体" w:eastAsia="宋体" w:hAnsi="宋体"/>
+          <w:sz w:val="20"/>
+          <w:szCs w:val="20"/>
+        </w:rPr>
+      </w:pPr>
+      <m:oMathPara>
+        <m:oMath>
+          <m:sSub>
+            <m:sSubPr>
+              <m:ctrlPr>
+                <w:rPr>
+                  <w:rFonts w:ascii="Cambria Math" w:eastAsia="宋体" w:hAnsi="Cambria Math"/>
+                  <w:i/>
+                  <w:sz w:val="20"/>
+                  <w:szCs w:val="20"/>
+                </w:rPr>
+              </m:ctrlPr>
+            </m:sSubPr>
+            <m:e>
+              <m:d>
+                <m:dPr>
+                  <m:begChr m:val="‖"/>
+                  <m:endChr m:val="‖"/>
+                  <m:ctrlPr>
+                    <w:rPr>
+                      <w:rFonts w:ascii="Cambria Math" w:eastAsia="宋体" w:hAnsi="Cambria Math"/>
+                      <w:i/>
+                      <w:sz w:val="20"/>
+                      <w:szCs w:val="20"/>
+                    </w:rPr>
+                  </m:ctrlPr>
+                </m:dPr>
+                <m:e>
+                  <m:sSub>
+                    <m:sSubPr>
+                      <m:ctrlPr>
+                        <w:rPr>
+                          <w:rFonts w:ascii="Cambria Math" w:eastAsia="宋体" w:hAnsi="Cambria Math"/>
+                          <w:i/>
+                          <w:sz w:val="20"/>
+                          <w:szCs w:val="20"/>
+                        </w:rPr>
+                      </m:ctrlPr>
+                    </m:sSubPr>
+                    <m:e>
+                      <m:r>
+                        <w:rPr>
+                          <w:rFonts w:ascii="Cambria Math" w:eastAsia="宋体" w:hAnsi="Cambria Math"/>
+                          <w:sz w:val="20"/>
+                          <w:szCs w:val="20"/>
+                        </w:rPr>
+                        <m:t>f</m:t>
+                      </m:r>
+                    </m:e>
+                    <m:sub>
+                      <m:r>
+                        <w:rPr>
+                          <w:rFonts w:ascii="Cambria Math" w:eastAsia="宋体" w:hAnsi="Cambria Math"/>
+                          <w:sz w:val="20"/>
+                          <w:szCs w:val="20"/>
+                        </w:rPr>
+                        <m:t>n</m:t>
+                      </m:r>
+                    </m:sub>
+                  </m:sSub>
+                  <m:r>
+                    <w:rPr>
+                      <w:rFonts w:ascii="Cambria Math" w:eastAsia="宋体" w:hAnsi="Cambria Math"/>
+                      <w:sz w:val="20"/>
+                      <w:szCs w:val="20"/>
+                    </w:rPr>
+                    <m:t>-f</m:t>
+                  </m:r>
+                </m:e>
+              </m:d>
+            </m:e>
+            <m:sub>
+              <m:r>
+                <w:rPr>
+                  <w:rFonts w:ascii="Cambria Math" w:eastAsia="宋体" w:hAnsi="Cambria Math"/>
+                  <w:sz w:val="20"/>
+                  <w:szCs w:val="20"/>
+                </w:rPr>
+                <m:t>2</m:t>
+              </m:r>
+            </m:sub>
+          </m:sSub>
+          <m:r>
+            <w:rPr>
+              <w:rFonts w:ascii="Cambria Math" w:eastAsia="宋体" w:hAnsi="Cambria Math"/>
+              <w:sz w:val="20"/>
+              <w:szCs w:val="20"/>
+            </w:rPr>
+            <m:t xml:space="preserve">→0        </m:t>
+          </m:r>
+          <m:r>
+            <m:rPr>
+              <m:sty m:val="p"/>
+            </m:rPr>
+            <w:rPr>
+              <w:rFonts w:ascii="Cambria Math" w:eastAsia="宋体" w:hAnsi="Cambria Math" w:hint="eastAsia"/>
+              <w:sz w:val="20"/>
+              <w:szCs w:val="20"/>
+            </w:rPr>
+            <m:t>随着</m:t>
+          </m:r>
+          <m:r>
+            <w:rPr>
+              <w:rFonts w:ascii="Cambria Math" w:eastAsia="宋体" w:hAnsi="Cambria Math"/>
+              <w:sz w:val="20"/>
+              <w:szCs w:val="20"/>
+            </w:rPr>
+            <m:t>n→∞.</m:t>
+          </m:r>
+        </m:oMath>
+      </m:oMathPara>
+    </w:p>
+    <w:p>
+      <w:pPr>
+        <w:rPr>
           <w:rFonts w:ascii="宋体" w:eastAsia="宋体" w:hAnsi="宋体" w:hint="eastAsia"/>
           <w:sz w:val="20"/>
           <w:szCs w:val="20"/>
@@ -22489,7 +25431,7 @@
     <w:p>
       <w:pPr>
         <w:rPr>
-          <w:rFonts w:ascii="宋体" w:eastAsia="宋体" w:hAnsi="宋体" w:hint="eastAsia"/>
+          <w:rFonts w:ascii="宋体" w:eastAsia="宋体" w:hAnsi="宋体"/>
           <w:sz w:val="20"/>
           <w:szCs w:val="20"/>
         </w:rPr>
@@ -22507,7 +25449,7 @@
     <w:p>
       <w:pPr>
         <w:rPr>
-          <w:rFonts w:ascii="宋体" w:eastAsia="宋体" w:hAnsi="宋体" w:hint="eastAsia"/>
+          <w:rFonts w:ascii="宋体" w:eastAsia="宋体" w:hAnsi="宋体"/>
           <w:sz w:val="20"/>
           <w:szCs w:val="20"/>
         </w:rPr>
@@ -22525,43 +25467,7 @@
     <w:p>
       <w:pPr>
         <w:rPr>
-          <w:rFonts w:ascii="宋体" w:eastAsia="宋体" w:hAnsi="宋体" w:hint="eastAsia"/>
-          <w:sz w:val="20"/>
-          <w:szCs w:val="20"/>
-        </w:rPr>
-      </w:pPr>
-    </w:p>
-    <w:p>
-      <w:pPr>
-        <w:rPr>
-          <w:rFonts w:ascii="宋体" w:eastAsia="宋体" w:hAnsi="宋体" w:hint="eastAsia"/>
-          <w:sz w:val="20"/>
-          <w:szCs w:val="20"/>
-        </w:rPr>
-      </w:pPr>
-    </w:p>
-    <w:p>
-      <w:pPr>
-        <w:rPr>
-          <w:rFonts w:ascii="宋体" w:eastAsia="宋体" w:hAnsi="宋体" w:hint="eastAsia"/>
-          <w:sz w:val="20"/>
-          <w:szCs w:val="20"/>
-        </w:rPr>
-      </w:pPr>
-    </w:p>
-    <w:p>
-      <w:pPr>
-        <w:rPr>
-          <w:rFonts w:ascii="宋体" w:eastAsia="宋体" w:hAnsi="宋体" w:hint="eastAsia"/>
-          <w:sz w:val="20"/>
-          <w:szCs w:val="20"/>
-        </w:rPr>
-      </w:pPr>
-    </w:p>
-    <w:p>
-      <w:pPr>
-        <w:rPr>
-          <w:rFonts w:ascii="宋体" w:eastAsia="宋体" w:hAnsi="宋体" w:hint="eastAsia"/>
+          <w:rFonts w:ascii="宋体" w:eastAsia="宋体" w:hAnsi="宋体"/>
           <w:sz w:val="20"/>
           <w:szCs w:val="20"/>
         </w:rPr>
@@ -22588,7 +25494,7 @@
 </file>
 
 <file path=word/numbering.xml><?xml version="1.0" encoding="utf-8"?>
-<w:numbering xmlns:wpc="http://schemas.microsoft.com/office/word/2010/wordprocessingCanvas" xmlns:cx="http://schemas.microsoft.com/office/drawing/2014/chartex" xmlns:cx1="http://schemas.microsoft.com/office/drawing/2015/9/8/chartex" xmlns:cx2="http://schemas.microsoft.com/office/drawing/2015/10/21/chartex" xmlns:cx3="http://schemas.microsoft.com/office/drawing/2016/5/9/chartex" xmlns:cx4="http://schemas.microsoft.com/office/drawing/2016/5/10/chartex" xmlns:cx5="http://schemas.microsoft.com/office/drawing/2016/5/11/chartex" xmlns:cx6="http://schemas.microsoft.com/office/drawing/2016/5/12/chartex" xmlns:cx7="http://schemas.microsoft.com/office/drawing/2016/5/13/chartex" xmlns:cx8="http://schemas.microsoft.com/office/drawing/2016/5/14/chartex" xmlns:mc="http://schemas.openxmlformats.org/markup-compatibility/2006" xmlns:aink="http://schemas.microsoft.com/office/drawing/2016/ink" xmlns:am3d="http://schemas.microsoft.com/office/drawing/2017/model3d" xmlns:o="urn:schemas-microsoft-com:office:office" xmlns:r="http://schemas.openxmlformats.org/officeDocument/2006/relationships" xmlns:m="http://schemas.openxmlformats.org/officeDocument/2006/math" xmlns:v="urn:schemas-microsoft-com:vml" xmlns:wp14="http://schemas.microsoft.com/office/word/2010/wordprocessingDrawing" xmlns:wp="http://schemas.openxmlformats.org/drawingml/2006/wordprocessingDrawing" xmlns:w10="urn:schemas-microsoft-com:office:word" xmlns:w="http://schemas.openxmlformats.org/wordprocessingml/2006/main" xmlns:w14="http://schemas.microsoft.com/office/word/2010/wordml" xmlns:w15="http://schemas.microsoft.com/office/word/2012/wordml" xmlns:w16cid="http://schemas.microsoft.com/office/word/2016/wordml/cid" xmlns:w16se="http://schemas.microsoft.com/office/word/2015/wordml/symex" xmlns:wpg="http://schemas.microsoft.com/office/word/2010/wordprocessingGroup" xmlns:wpi="http://schemas.microsoft.com/office/word/2010/wordprocessingInk" xmlns:wne="http://schemas.microsoft.com/office/word/2006/wordml" xmlns:wps="http://schemas.microsoft.com/office/word/2010/wordprocessingShape" mc:Ignorable="w14 w15 w16se w16cid wp14">
+<w:numbering xmlns:wpc="http://schemas.microsoft.com/office/word/2010/wordprocessingCanvas" xmlns:cx="http://schemas.microsoft.com/office/drawing/2014/chartex" xmlns:cx1="http://schemas.microsoft.com/office/drawing/2015/9/8/chartex" xmlns:cx2="http://schemas.microsoft.com/office/drawing/2015/10/21/chartex" xmlns:cx3="http://schemas.microsoft.com/office/drawing/2016/5/9/chartex" xmlns:cx4="http://schemas.microsoft.com/office/drawing/2016/5/10/chartex" xmlns:cx5="http://schemas.microsoft.com/office/drawing/2016/5/11/chartex" xmlns:cx6="http://schemas.microsoft.com/office/drawing/2016/5/12/chartex" xmlns:cx7="http://schemas.microsoft.com/office/drawing/2016/5/13/chartex" xmlns:cx8="http://schemas.microsoft.com/office/drawing/2016/5/14/chartex" xmlns:mc="http://schemas.openxmlformats.org/markup-compatibility/2006" xmlns:aink="http://schemas.microsoft.com/office/drawing/2016/ink" xmlns:am3d="http://schemas.microsoft.com/office/drawing/2017/model3d" xmlns:o="urn:schemas-microsoft-com:office:office" xmlns:r="http://schemas.openxmlformats.org/officeDocument/2006/relationships" xmlns:m="http://schemas.openxmlformats.org/officeDocument/2006/math" xmlns:v="urn:schemas-microsoft-com:vml" xmlns:wp14="http://schemas.microsoft.com/office/word/2010/wordprocessingDrawing" xmlns:wp="http://schemas.openxmlformats.org/drawingml/2006/wordprocessingDrawing" xmlns:w10="urn:schemas-microsoft-com:office:word" xmlns:w="http://schemas.openxmlformats.org/wordprocessingml/2006/main" xmlns:w14="http://schemas.microsoft.com/office/word/2010/wordml" xmlns:w15="http://schemas.microsoft.com/office/word/2012/wordml" xmlns:w16cex="http://schemas.microsoft.com/office/word/2018/wordml/cex" xmlns:w16cid="http://schemas.microsoft.com/office/word/2016/wordml/cid" xmlns:w16="http://schemas.microsoft.com/office/word/2018/wordml" xmlns:w16se="http://schemas.microsoft.com/office/word/2015/wordml/symex" xmlns:wpg="http://schemas.microsoft.com/office/word/2010/wordprocessingGroup" xmlns:wpi="http://schemas.microsoft.com/office/word/2010/wordprocessingInk" xmlns:wne="http://schemas.microsoft.com/office/word/2006/wordml" xmlns:wps="http://schemas.microsoft.com/office/word/2010/wordprocessingShape" mc:Ignorable="w14 w15 w16se w16cid w16 w16cex wp14">
   <w:abstractNum w:abstractNumId="0" w15:restartNumberingAfterBreak="0">
     <w:nsid w:val="248B1E6D"/>
     <w:multiLevelType w:val="multilevel"/>
@@ -22825,7 +25731,7 @@
 </file>
 
 <file path=word/styles.xml><?xml version="1.0" encoding="utf-8"?>
-<w:styles xmlns:mc="http://schemas.openxmlformats.org/markup-compatibility/2006" xmlns:r="http://schemas.openxmlformats.org/officeDocument/2006/relationships" xmlns:w="http://schemas.openxmlformats.org/wordprocessingml/2006/main" xmlns:w14="http://schemas.microsoft.com/office/word/2010/wordml" xmlns:w15="http://schemas.microsoft.com/office/word/2012/wordml" xmlns:w16cid="http://schemas.microsoft.com/office/word/2016/wordml/cid" xmlns:w16se="http://schemas.microsoft.com/office/word/2015/wordml/symex" mc:Ignorable="w14 w15 w16se w16cid">
+<w:styles xmlns:mc="http://schemas.openxmlformats.org/markup-compatibility/2006" xmlns:r="http://schemas.openxmlformats.org/officeDocument/2006/relationships" xmlns:w="http://schemas.openxmlformats.org/wordprocessingml/2006/main" xmlns:w14="http://schemas.microsoft.com/office/word/2010/wordml" xmlns:w15="http://schemas.microsoft.com/office/word/2012/wordml" xmlns:w16cex="http://schemas.microsoft.com/office/word/2018/wordml/cex" xmlns:w16cid="http://schemas.microsoft.com/office/word/2016/wordml/cid" xmlns:w16="http://schemas.microsoft.com/office/word/2018/wordml" xmlns:w16se="http://schemas.microsoft.com/office/word/2015/wordml/symex" mc:Ignorable="w14 w15 w16se w16cid w16 w16cex">
   <w:docDefaults>
     <w:rPrDefault>
       <w:rPr>
